--- a/Dokumentation/Iteration 3.docx
+++ b/Dokumentation/Iteration 3.docx
@@ -7,10 +7,7 @@
         <w:pStyle w:val="Title"/>
       </w:pPr>
       <w:r>
-        <w:t>Iteration 3 – Elaboration (v.18</w:t>
-      </w:r>
-      <w:r>
-        <w:t>)</w:t>
+        <w:t>Iteration 3 – Elaboration (v.18)</w:t>
       </w:r>
     </w:p>
     <w:p>
@@ -40,10 +37,8 @@
           <w:sz w:val="24"/>
           <w:szCs w:val="24"/>
         </w:rPr>
-        <w:t>Iterationsplan 3 sammanställs och planeras måndagen den 28/4 efter handledarmöte.</w:t>
+        <w:t>Andra iterationen i Elaboration-fasen var väldigt händelserik för mig. Jag fick gjort stora delar av grundstrukturen för mitt spel, med fiende AI, livsystem och hitboxar för attacker. Något som gav mig bättre insikt i vad som behöver implementeras var de tester som jag skrev senare i veckan, något som jag eventuellt fortsätter med att göra för att få bra struktur på min kod.</w:t>
       </w:r>
-      <w:bookmarkStart w:id="0" w:name="_GoBack"/>
-      <w:bookmarkEnd w:id="0"/>
     </w:p>
     <w:tbl>
       <w:tblPr>
@@ -432,7 +427,7 @@
                 <w:color w:val="000000"/>
                 <w:lang w:eastAsia="sv-SE"/>
               </w:rPr>
-              <w:t>K2.2</w:t>
+              <w:t>K2</w:t>
             </w:r>
           </w:p>
         </w:tc>
@@ -464,7 +459,7 @@
                 <w:color w:val="000000"/>
                 <w:lang w:eastAsia="sv-SE"/>
               </w:rPr>
-              <w:t>Ronnie: Attackanimation</w:t>
+              <w:t>Fixa animationsbilder i PS</w:t>
             </w:r>
           </w:p>
         </w:tc>
@@ -560,7 +555,7 @@
                 <w:color w:val="000000"/>
                 <w:lang w:eastAsia="sv-SE"/>
               </w:rPr>
-              <w:t>4</w:t>
+              <w:t>1</w:t>
             </w:r>
           </w:p>
         </w:tc>
@@ -591,6 +586,14 @@
                 <w:lang w:eastAsia="sv-SE"/>
               </w:rPr>
             </w:pPr>
+            <w:r>
+              <w:rPr>
+                <w:rFonts w:ascii="Calibri" w:eastAsia="Times New Roman" w:hAnsi="Calibri" w:cs="Times New Roman"/>
+                <w:color w:val="000000"/>
+                <w:lang w:eastAsia="sv-SE"/>
+              </w:rPr>
+              <w:t>F3.1.</w:t>
+            </w:r>
           </w:p>
         </w:tc>
         <w:tc>
@@ -621,7 +624,7 @@
                 <w:color w:val="000000"/>
                 <w:lang w:eastAsia="sv-SE"/>
               </w:rPr>
-              <w:t>Ronnie: Livsystem</w:t>
+              <w:t>Ben: AI - rörelse</w:t>
             </w:r>
           </w:p>
         </w:tc>
@@ -653,7 +656,7 @@
                 <w:color w:val="000000"/>
                 <w:lang w:eastAsia="sv-SE"/>
               </w:rPr>
-              <w:t>Klar</w:t>
+              <w:t>Påbörjad</w:t>
             </w:r>
           </w:p>
         </w:tc>
@@ -685,7 +688,7 @@
                 <w:color w:val="000000"/>
                 <w:lang w:eastAsia="sv-SE"/>
               </w:rPr>
-              <w:t>3</w:t>
+              <w:t>4</w:t>
             </w:r>
           </w:p>
         </w:tc>
@@ -711,14 +714,6 @@
                 <w:lang w:eastAsia="sv-SE"/>
               </w:rPr>
             </w:pPr>
-            <w:r>
-              <w:rPr>
-                <w:rFonts w:ascii="Calibri" w:eastAsia="Times New Roman" w:hAnsi="Calibri" w:cs="Times New Roman"/>
-                <w:color w:val="000000"/>
-                <w:lang w:eastAsia="sv-SE"/>
-              </w:rPr>
-              <w:t>4</w:t>
-            </w:r>
           </w:p>
         </w:tc>
       </w:tr>
@@ -754,7 +749,7 @@
                 <w:color w:val="000000"/>
                 <w:lang w:eastAsia="sv-SE"/>
               </w:rPr>
-              <w:t>F1.1.2</w:t>
+              <w:t>K2.2 &amp; K2.3</w:t>
             </w:r>
           </w:p>
         </w:tc>
@@ -786,7 +781,23 @@
                 <w:color w:val="000000"/>
                 <w:lang w:eastAsia="sv-SE"/>
               </w:rPr>
-              <w:t>Ronnie: Attackkodning</w:t>
+              <w:t xml:space="preserve">Ben: </w:t>
+            </w:r>
+            <w:r>
+              <w:rPr>
+                <w:rFonts w:ascii="Calibri" w:eastAsia="Times New Roman" w:hAnsi="Calibri" w:cs="Times New Roman"/>
+                <w:color w:val="000000"/>
+                <w:lang w:eastAsia="sv-SE"/>
+              </w:rPr>
+              <w:t>Rörelsea</w:t>
+            </w:r>
+            <w:r>
+              <w:rPr>
+                <w:rFonts w:ascii="Calibri" w:eastAsia="Times New Roman" w:hAnsi="Calibri" w:cs="Times New Roman"/>
+                <w:color w:val="000000"/>
+                <w:lang w:eastAsia="sv-SE"/>
+              </w:rPr>
+              <w:t>nimation</w:t>
             </w:r>
           </w:p>
         </w:tc>
@@ -850,7 +861,7 @@
                 <w:color w:val="000000"/>
                 <w:lang w:eastAsia="sv-SE"/>
               </w:rPr>
-              <w:t>6</w:t>
+              <w:t>2</w:t>
             </w:r>
           </w:p>
         </w:tc>
@@ -882,7 +893,7 @@
                 <w:color w:val="000000"/>
                 <w:lang w:eastAsia="sv-SE"/>
               </w:rPr>
-              <w:t>4</w:t>
+              <w:t>0,5</w:t>
             </w:r>
           </w:p>
         </w:tc>
@@ -919,7 +930,7 @@
                 <w:color w:val="000000"/>
                 <w:lang w:eastAsia="sv-SE"/>
               </w:rPr>
-              <w:t>K2.1</w:t>
+              <w:t>F3.1.</w:t>
             </w:r>
           </w:p>
         </w:tc>
@@ -951,7 +962,7 @@
                 <w:color w:val="000000"/>
                 <w:lang w:eastAsia="sv-SE"/>
               </w:rPr>
-              <w:t>Blob: Rörelseanimering</w:t>
+              <w:t>Urkel: AI - rörelse</w:t>
             </w:r>
           </w:p>
         </w:tc>
@@ -983,7 +994,15 @@
                 <w:color w:val="000000"/>
                 <w:lang w:eastAsia="sv-SE"/>
               </w:rPr>
-              <w:t>Klar</w:t>
+              <w:t>P</w:t>
+            </w:r>
+            <w:r>
+              <w:rPr>
+                <w:rFonts w:ascii="Calibri" w:eastAsia="Times New Roman" w:hAnsi="Calibri" w:cs="Times New Roman"/>
+                <w:color w:val="000000"/>
+                <w:lang w:eastAsia="sv-SE"/>
+              </w:rPr>
+              <w:t>åbörjad</w:t>
             </w:r>
           </w:p>
         </w:tc>
@@ -1015,7 +1034,7 @@
                 <w:color w:val="000000"/>
                 <w:lang w:eastAsia="sv-SE"/>
               </w:rPr>
-              <w:t>1</w:t>
+              <w:t>4</w:t>
             </w:r>
           </w:p>
         </w:tc>
@@ -1041,14 +1060,6 @@
                 <w:lang w:eastAsia="sv-SE"/>
               </w:rPr>
             </w:pPr>
-            <w:r>
-              <w:rPr>
-                <w:rFonts w:ascii="Calibri" w:eastAsia="Times New Roman" w:hAnsi="Calibri" w:cs="Times New Roman"/>
-                <w:color w:val="000000"/>
-                <w:lang w:eastAsia="sv-SE"/>
-              </w:rPr>
-              <w:t>1</w:t>
-            </w:r>
           </w:p>
         </w:tc>
       </w:tr>
@@ -1084,7 +1095,7 @@
                 <w:color w:val="000000"/>
                 <w:lang w:eastAsia="sv-SE"/>
               </w:rPr>
-              <w:t>F3.1</w:t>
+              <w:t>K2.2 &amp; K2.3</w:t>
             </w:r>
           </w:p>
         </w:tc>
@@ -1116,7 +1127,23 @@
                 <w:color w:val="000000"/>
                 <w:lang w:eastAsia="sv-SE"/>
               </w:rPr>
-              <w:t>Blob: AI - rörelse</w:t>
+              <w:t xml:space="preserve">Urkel: </w:t>
+            </w:r>
+            <w:r>
+              <w:rPr>
+                <w:rFonts w:ascii="Calibri" w:eastAsia="Times New Roman" w:hAnsi="Calibri" w:cs="Times New Roman"/>
+                <w:color w:val="000000"/>
+                <w:lang w:eastAsia="sv-SE"/>
+              </w:rPr>
+              <w:t>Rörelsea</w:t>
+            </w:r>
+            <w:r>
+              <w:rPr>
+                <w:rFonts w:ascii="Calibri" w:eastAsia="Times New Roman" w:hAnsi="Calibri" w:cs="Times New Roman"/>
+                <w:color w:val="000000"/>
+                <w:lang w:eastAsia="sv-SE"/>
+              </w:rPr>
+              <w:t>nimation</w:t>
             </w:r>
           </w:p>
         </w:tc>
@@ -1180,7 +1207,7 @@
                 <w:color w:val="000000"/>
                 <w:lang w:eastAsia="sv-SE"/>
               </w:rPr>
-              <w:t>5</w:t>
+              <w:t>2</w:t>
             </w:r>
           </w:p>
         </w:tc>
@@ -1212,7 +1239,7 @@
                 <w:color w:val="000000"/>
                 <w:lang w:eastAsia="sv-SE"/>
               </w:rPr>
-              <w:t>6</w:t>
+              <w:t>0,5</w:t>
             </w:r>
           </w:p>
         </w:tc>
@@ -1243,14 +1270,6 @@
                 <w:lang w:eastAsia="sv-SE"/>
               </w:rPr>
             </w:pPr>
-            <w:r>
-              <w:rPr>
-                <w:rFonts w:ascii="Calibri" w:eastAsia="Times New Roman" w:hAnsi="Calibri" w:cs="Times New Roman"/>
-                <w:color w:val="000000"/>
-                <w:lang w:eastAsia="sv-SE"/>
-              </w:rPr>
-              <w:t>K1</w:t>
-            </w:r>
           </w:p>
         </w:tc>
         <w:tc>
@@ -1281,7 +1300,7 @@
                 <w:color w:val="000000"/>
                 <w:lang w:eastAsia="sv-SE"/>
               </w:rPr>
-              <w:t>Fixa animationsbilder i PS</w:t>
+              <w:t>Horsie: Idleanimation</w:t>
             </w:r>
           </w:p>
         </w:tc>
@@ -1345,7 +1364,7 @@
                 <w:color w:val="000000"/>
                 <w:lang w:eastAsia="sv-SE"/>
               </w:rPr>
-              <w:t>3</w:t>
+              <w:t>1</w:t>
             </w:r>
           </w:p>
         </w:tc>
@@ -1377,7 +1396,7 @@
                 <w:color w:val="000000"/>
                 <w:lang w:eastAsia="sv-SE"/>
               </w:rPr>
-              <w:t>1</w:t>
+              <w:t>0,5</w:t>
             </w:r>
           </w:p>
         </w:tc>
@@ -1408,6 +1427,14 @@
                 <w:lang w:eastAsia="sv-SE"/>
               </w:rPr>
             </w:pPr>
+            <w:r>
+              <w:rPr>
+                <w:rFonts w:ascii="Calibri" w:eastAsia="Times New Roman" w:hAnsi="Calibri" w:cs="Times New Roman"/>
+                <w:color w:val="000000"/>
+                <w:lang w:eastAsia="sv-SE"/>
+              </w:rPr>
+              <w:t>K2</w:t>
+            </w:r>
           </w:p>
         </w:tc>
         <w:tc>
@@ -1438,7 +1465,7 @@
                 <w:color w:val="000000"/>
                 <w:lang w:eastAsia="sv-SE"/>
               </w:rPr>
-              <w:t>Handledarmöte</w:t>
+              <w:t>Skadeanimering</w:t>
             </w:r>
           </w:p>
         </w:tc>
@@ -1470,7 +1497,7 @@
                 <w:color w:val="000000"/>
                 <w:lang w:eastAsia="sv-SE"/>
               </w:rPr>
-              <w:t>Klar</w:t>
+              <w:t>Ej påbörjad</w:t>
             </w:r>
           </w:p>
         </w:tc>
@@ -1502,7 +1529,7 @@
                 <w:color w:val="000000"/>
                 <w:lang w:eastAsia="sv-SE"/>
               </w:rPr>
-              <w:t>1,5</w:t>
+              <w:t>1</w:t>
             </w:r>
           </w:p>
         </w:tc>
@@ -1528,14 +1555,6 @@
                 <w:lang w:eastAsia="sv-SE"/>
               </w:rPr>
             </w:pPr>
-            <w:r>
-              <w:rPr>
-                <w:rFonts w:ascii="Calibri" w:eastAsia="Times New Roman" w:hAnsi="Calibri" w:cs="Times New Roman"/>
-                <w:color w:val="000000"/>
-                <w:lang w:eastAsia="sv-SE"/>
-              </w:rPr>
-              <w:t>1,5</w:t>
-            </w:r>
           </w:p>
         </w:tc>
       </w:tr>
@@ -1571,7 +1590,7 @@
                 <w:color w:val="000000"/>
                 <w:lang w:eastAsia="sv-SE"/>
               </w:rPr>
-              <w:t>K3</w:t>
+              <w:t>K2</w:t>
             </w:r>
           </w:p>
         </w:tc>
@@ -1603,7 +1622,7 @@
                 <w:color w:val="000000"/>
                 <w:lang w:eastAsia="sv-SE"/>
               </w:rPr>
-              <w:t>Testfallsplanering</w:t>
+              <w:t>Helningsanimering</w:t>
             </w:r>
           </w:p>
         </w:tc>
@@ -1635,7 +1654,7 @@
                 <w:color w:val="000000"/>
                 <w:lang w:eastAsia="sv-SE"/>
               </w:rPr>
-              <w:t>Klar</w:t>
+              <w:t>Ej påbörjad</w:t>
             </w:r>
           </w:p>
         </w:tc>
@@ -1667,7 +1686,7 @@
                 <w:color w:val="000000"/>
                 <w:lang w:eastAsia="sv-SE"/>
               </w:rPr>
-              <w:t>2</w:t>
+              <w:t>1</w:t>
             </w:r>
           </w:p>
         </w:tc>
@@ -1693,14 +1712,6 @@
                 <w:lang w:eastAsia="sv-SE"/>
               </w:rPr>
             </w:pPr>
-            <w:r>
-              <w:rPr>
-                <w:rFonts w:ascii="Calibri" w:eastAsia="Times New Roman" w:hAnsi="Calibri" w:cs="Times New Roman"/>
-                <w:color w:val="000000"/>
-                <w:lang w:eastAsia="sv-SE"/>
-              </w:rPr>
-              <w:t>1,5</w:t>
-            </w:r>
           </w:p>
         </w:tc>
       </w:tr>
@@ -1736,7 +1747,7 @@
                 <w:color w:val="000000"/>
                 <w:lang w:eastAsia="sv-SE"/>
               </w:rPr>
-              <w:t>K3</w:t>
+              <w:t>F4</w:t>
             </w:r>
           </w:p>
         </w:tc>
@@ -1768,7 +1779,7 @@
                 <w:color w:val="000000"/>
                 <w:lang w:eastAsia="sv-SE"/>
               </w:rPr>
-              <w:t>Systemtest &amp; rapportering</w:t>
+              <w:t>Ronnie: Attacktimer</w:t>
             </w:r>
           </w:p>
         </w:tc>
@@ -1832,7 +1843,7 @@
                 <w:color w:val="000000"/>
                 <w:lang w:eastAsia="sv-SE"/>
               </w:rPr>
-              <w:t>4</w:t>
+              <w:t>2</w:t>
             </w:r>
           </w:p>
         </w:tc>
@@ -1858,14 +1869,6 @@
                 <w:lang w:eastAsia="sv-SE"/>
               </w:rPr>
             </w:pPr>
-            <w:r>
-              <w:rPr>
-                <w:rFonts w:ascii="Calibri" w:eastAsia="Times New Roman" w:hAnsi="Calibri" w:cs="Times New Roman"/>
-                <w:color w:val="000000"/>
-                <w:lang w:eastAsia="sv-SE"/>
-              </w:rPr>
-              <w:t>-</w:t>
-            </w:r>
           </w:p>
         </w:tc>
       </w:tr>
@@ -1925,7 +1928,7 @@
                 <w:color w:val="000000"/>
                 <w:lang w:eastAsia="sv-SE"/>
               </w:rPr>
-              <w:t>Skapa interationsplan 3</w:t>
+              <w:t>Handledarmöte</w:t>
             </w:r>
           </w:p>
         </w:tc>
@@ -1957,7 +1960,7 @@
                 <w:color w:val="000000"/>
                 <w:lang w:eastAsia="sv-SE"/>
               </w:rPr>
-              <w:t>Ej påbörjad</w:t>
+              <w:t>Klar</w:t>
             </w:r>
           </w:p>
         </w:tc>
@@ -1989,39 +1992,39 @@
                 <w:color w:val="000000"/>
                 <w:lang w:eastAsia="sv-SE"/>
               </w:rPr>
+              <w:t>1,5</w:t>
+            </w:r>
+          </w:p>
+        </w:tc>
+        <w:tc>
+          <w:tcPr>
+            <w:tcW w:w="1360" w:type="dxa"/>
+            <w:tcBorders>
+              <w:top w:val="single" w:sz="4" w:space="0" w:color="auto"/>
+              <w:left w:val="nil"/>
+              <w:bottom w:val="single" w:sz="4" w:space="0" w:color="auto"/>
+              <w:right w:val="single" w:sz="4" w:space="0" w:color="auto"/>
+            </w:tcBorders>
+            <w:shd w:val="clear" w:color="000000" w:fill="DDD9C4"/>
+            <w:noWrap/>
+            <w:vAlign w:val="bottom"/>
+          </w:tcPr>
+          <w:p>
+            <w:pPr>
+              <w:spacing w:after="0" w:line="240" w:lineRule="auto"/>
+              <w:rPr>
+                <w:rFonts w:ascii="Calibri" w:eastAsia="Times New Roman" w:hAnsi="Calibri" w:cs="Times New Roman"/>
+                <w:color w:val="000000"/>
+                <w:lang w:eastAsia="sv-SE"/>
+              </w:rPr>
+            </w:pPr>
+            <w:r>
+              <w:rPr>
+                <w:rFonts w:ascii="Calibri" w:eastAsia="Times New Roman" w:hAnsi="Calibri" w:cs="Times New Roman"/>
+                <w:color w:val="000000"/>
+                <w:lang w:eastAsia="sv-SE"/>
+              </w:rPr>
               <w:t>1</w:t>
-            </w:r>
-          </w:p>
-        </w:tc>
-        <w:tc>
-          <w:tcPr>
-            <w:tcW w:w="1360" w:type="dxa"/>
-            <w:tcBorders>
-              <w:top w:val="single" w:sz="4" w:space="0" w:color="auto"/>
-              <w:left w:val="nil"/>
-              <w:bottom w:val="single" w:sz="4" w:space="0" w:color="auto"/>
-              <w:right w:val="single" w:sz="4" w:space="0" w:color="auto"/>
-            </w:tcBorders>
-            <w:shd w:val="clear" w:color="000000" w:fill="DDD9C4"/>
-            <w:noWrap/>
-            <w:vAlign w:val="bottom"/>
-          </w:tcPr>
-          <w:p>
-            <w:pPr>
-              <w:spacing w:after="0" w:line="240" w:lineRule="auto"/>
-              <w:rPr>
-                <w:rFonts w:ascii="Calibri" w:eastAsia="Times New Roman" w:hAnsi="Calibri" w:cs="Times New Roman"/>
-                <w:color w:val="000000"/>
-                <w:lang w:eastAsia="sv-SE"/>
-              </w:rPr>
-            </w:pPr>
-            <w:r>
-              <w:rPr>
-                <w:rFonts w:ascii="Calibri" w:eastAsia="Times New Roman" w:hAnsi="Calibri" w:cs="Times New Roman"/>
-                <w:color w:val="000000"/>
-                <w:lang w:eastAsia="sv-SE"/>
-              </w:rPr>
-              <w:t>-</w:t>
             </w:r>
           </w:p>
         </w:tc>
@@ -2052,6 +2055,14 @@
                 <w:lang w:eastAsia="sv-SE"/>
               </w:rPr>
             </w:pPr>
+            <w:r>
+              <w:rPr>
+                <w:rFonts w:ascii="Calibri" w:eastAsia="Times New Roman" w:hAnsi="Calibri" w:cs="Times New Roman"/>
+                <w:color w:val="000000"/>
+                <w:lang w:eastAsia="sv-SE"/>
+              </w:rPr>
+              <w:t>K3</w:t>
+            </w:r>
           </w:p>
         </w:tc>
         <w:tc>
@@ -2082,7 +2093,7 @@
                 <w:color w:val="000000"/>
                 <w:lang w:eastAsia="sv-SE"/>
               </w:rPr>
-              <w:t>Övrig dokumentation</w:t>
+              <w:t>Testfallsplanering</w:t>
             </w:r>
           </w:p>
         </w:tc>
@@ -2114,7 +2125,7 @@
                 <w:color w:val="000000"/>
                 <w:lang w:eastAsia="sv-SE"/>
               </w:rPr>
-              <w:t>Fortlöpande</w:t>
+              <w:t>Ej påbörjad</w:t>
             </w:r>
           </w:p>
         </w:tc>
@@ -2146,7 +2157,7 @@
                 <w:color w:val="000000"/>
                 <w:lang w:eastAsia="sv-SE"/>
               </w:rPr>
-              <w:t>-</w:t>
+              <w:t>2</w:t>
             </w:r>
           </w:p>
         </w:tc>
@@ -2172,14 +2183,6 @@
                 <w:lang w:eastAsia="sv-SE"/>
               </w:rPr>
             </w:pPr>
-            <w:r>
-              <w:rPr>
-                <w:rFonts w:ascii="Calibri" w:eastAsia="Times New Roman" w:hAnsi="Calibri" w:cs="Times New Roman"/>
-                <w:color w:val="000000"/>
-                <w:lang w:eastAsia="sv-SE"/>
-              </w:rPr>
-              <w:t>1,5</w:t>
-            </w:r>
           </w:p>
         </w:tc>
       </w:tr>
@@ -2209,6 +2212,14 @@
                 <w:lang w:eastAsia="sv-SE"/>
               </w:rPr>
             </w:pPr>
+            <w:r>
+              <w:rPr>
+                <w:rFonts w:ascii="Calibri" w:eastAsia="Times New Roman" w:hAnsi="Calibri" w:cs="Times New Roman"/>
+                <w:color w:val="000000"/>
+                <w:lang w:eastAsia="sv-SE"/>
+              </w:rPr>
+              <w:t>K3</w:t>
+            </w:r>
           </w:p>
         </w:tc>
         <w:tc>
@@ -2233,6 +2244,14 @@
                 <w:lang w:eastAsia="sv-SE"/>
               </w:rPr>
             </w:pPr>
+            <w:r>
+              <w:rPr>
+                <w:rFonts w:ascii="Calibri" w:eastAsia="Times New Roman" w:hAnsi="Calibri" w:cs="Times New Roman"/>
+                <w:color w:val="000000"/>
+                <w:lang w:eastAsia="sv-SE"/>
+              </w:rPr>
+              <w:t>Systemtest &amp; rapportering</w:t>
+            </w:r>
           </w:p>
         </w:tc>
         <w:tc>
@@ -2263,7 +2282,7 @@
                 <w:color w:val="000000"/>
                 <w:lang w:eastAsia="sv-SE"/>
               </w:rPr>
-              <w:t>Summa</w:t>
+              <w:t>Ej påbörjad</w:t>
             </w:r>
           </w:p>
         </w:tc>
@@ -2295,7 +2314,7 @@
                 <w:color w:val="000000"/>
                 <w:lang w:eastAsia="sv-SE"/>
               </w:rPr>
-              <w:t>25,5</w:t>
+              <w:t>4</w:t>
             </w:r>
           </w:p>
         </w:tc>
@@ -2321,14 +2340,6 @@
                 <w:lang w:eastAsia="sv-SE"/>
               </w:rPr>
             </w:pPr>
-            <w:r>
-              <w:rPr>
-                <w:rFonts w:ascii="Calibri" w:eastAsia="Times New Roman" w:hAnsi="Calibri" w:cs="Times New Roman"/>
-                <w:color w:val="000000"/>
-                <w:lang w:eastAsia="sv-SE"/>
-              </w:rPr>
-              <w:t>24,5</w:t>
-            </w:r>
           </w:p>
         </w:tc>
       </w:tr>
@@ -2382,6 +2393,14 @@
                 <w:lang w:eastAsia="sv-SE"/>
               </w:rPr>
             </w:pPr>
+            <w:r>
+              <w:rPr>
+                <w:rFonts w:ascii="Calibri" w:eastAsia="Times New Roman" w:hAnsi="Calibri" w:cs="Times New Roman"/>
+                <w:color w:val="000000"/>
+                <w:lang w:eastAsia="sv-SE"/>
+              </w:rPr>
+              <w:t>Skapa interationsplan 4</w:t>
+            </w:r>
           </w:p>
         </w:tc>
         <w:tc>
@@ -2412,7 +2431,7 @@
                 <w:color w:val="000000"/>
                 <w:lang w:eastAsia="sv-SE"/>
               </w:rPr>
-              <w:t>Tid f.g. iteration</w:t>
+              <w:t>Ej påbörjad</w:t>
             </w:r>
           </w:p>
         </w:tc>
@@ -2438,6 +2457,14 @@
                 <w:lang w:eastAsia="sv-SE"/>
               </w:rPr>
             </w:pPr>
+            <w:r>
+              <w:rPr>
+                <w:rFonts w:ascii="Calibri" w:eastAsia="Times New Roman" w:hAnsi="Calibri" w:cs="Times New Roman"/>
+                <w:color w:val="000000"/>
+                <w:lang w:eastAsia="sv-SE"/>
+              </w:rPr>
+              <w:t>1</w:t>
+            </w:r>
           </w:p>
         </w:tc>
         <w:tc>
@@ -2462,14 +2489,6 @@
                 <w:lang w:eastAsia="sv-SE"/>
               </w:rPr>
             </w:pPr>
-            <w:r>
-              <w:rPr>
-                <w:rFonts w:ascii="Calibri" w:eastAsia="Times New Roman" w:hAnsi="Calibri" w:cs="Times New Roman"/>
-                <w:color w:val="000000"/>
-                <w:lang w:eastAsia="sv-SE"/>
-              </w:rPr>
-              <w:t>55,3</w:t>
-            </w:r>
           </w:p>
         </w:tc>
       </w:tr>
@@ -2523,6 +2542,14 @@
                 <w:lang w:eastAsia="sv-SE"/>
               </w:rPr>
             </w:pPr>
+            <w:r>
+              <w:rPr>
+                <w:rFonts w:ascii="Calibri" w:eastAsia="Times New Roman" w:hAnsi="Calibri" w:cs="Times New Roman"/>
+                <w:color w:val="000000"/>
+                <w:lang w:eastAsia="sv-SE"/>
+              </w:rPr>
+              <w:t>Övrig dokumentation</w:t>
+            </w:r>
           </w:p>
         </w:tc>
         <w:tc>
@@ -2553,6 +2580,421 @@
                 <w:color w:val="000000"/>
                 <w:lang w:eastAsia="sv-SE"/>
               </w:rPr>
+              <w:t>Fortlöpande</w:t>
+            </w:r>
+          </w:p>
+        </w:tc>
+        <w:tc>
+          <w:tcPr>
+            <w:tcW w:w="1440" w:type="dxa"/>
+            <w:tcBorders>
+              <w:top w:val="single" w:sz="4" w:space="0" w:color="auto"/>
+              <w:left w:val="nil"/>
+              <w:bottom w:val="single" w:sz="4" w:space="0" w:color="auto"/>
+              <w:right w:val="single" w:sz="4" w:space="0" w:color="auto"/>
+            </w:tcBorders>
+            <w:shd w:val="clear" w:color="000000" w:fill="DDD9C4"/>
+            <w:noWrap/>
+            <w:vAlign w:val="bottom"/>
+          </w:tcPr>
+          <w:p>
+            <w:pPr>
+              <w:spacing w:after="0" w:line="240" w:lineRule="auto"/>
+              <w:rPr>
+                <w:rFonts w:ascii="Calibri" w:eastAsia="Times New Roman" w:hAnsi="Calibri" w:cs="Times New Roman"/>
+                <w:color w:val="000000"/>
+                <w:lang w:eastAsia="sv-SE"/>
+              </w:rPr>
+            </w:pPr>
+            <w:r>
+              <w:rPr>
+                <w:rFonts w:ascii="Calibri" w:eastAsia="Times New Roman" w:hAnsi="Calibri" w:cs="Times New Roman"/>
+                <w:color w:val="000000"/>
+                <w:lang w:eastAsia="sv-SE"/>
+              </w:rPr>
+              <w:t>-</w:t>
+            </w:r>
+          </w:p>
+        </w:tc>
+        <w:tc>
+          <w:tcPr>
+            <w:tcW w:w="1360" w:type="dxa"/>
+            <w:tcBorders>
+              <w:top w:val="single" w:sz="4" w:space="0" w:color="auto"/>
+              <w:left w:val="nil"/>
+              <w:bottom w:val="single" w:sz="4" w:space="0" w:color="auto"/>
+              <w:right w:val="single" w:sz="4" w:space="0" w:color="auto"/>
+            </w:tcBorders>
+            <w:shd w:val="clear" w:color="000000" w:fill="DDD9C4"/>
+            <w:noWrap/>
+            <w:vAlign w:val="bottom"/>
+          </w:tcPr>
+          <w:p>
+            <w:pPr>
+              <w:spacing w:after="0" w:line="240" w:lineRule="auto"/>
+              <w:rPr>
+                <w:rFonts w:ascii="Calibri" w:eastAsia="Times New Roman" w:hAnsi="Calibri" w:cs="Times New Roman"/>
+                <w:color w:val="000000"/>
+                <w:lang w:eastAsia="sv-SE"/>
+              </w:rPr>
+            </w:pPr>
+          </w:p>
+        </w:tc>
+      </w:tr>
+      <w:tr>
+        <w:trPr>
+          <w:trHeight w:val="300"/>
+        </w:trPr>
+        <w:tc>
+          <w:tcPr>
+            <w:tcW w:w="2460" w:type="dxa"/>
+            <w:tcBorders>
+              <w:top w:val="single" w:sz="4" w:space="0" w:color="auto"/>
+              <w:left w:val="single" w:sz="4" w:space="0" w:color="auto"/>
+              <w:bottom w:val="single" w:sz="4" w:space="0" w:color="auto"/>
+              <w:right w:val="single" w:sz="4" w:space="0" w:color="auto"/>
+            </w:tcBorders>
+            <w:shd w:val="clear" w:color="000000" w:fill="DDD9C4"/>
+            <w:noWrap/>
+            <w:vAlign w:val="bottom"/>
+          </w:tcPr>
+          <w:p>
+            <w:pPr>
+              <w:spacing w:after="0" w:line="240" w:lineRule="auto"/>
+              <w:rPr>
+                <w:rFonts w:ascii="Calibri" w:eastAsia="Times New Roman" w:hAnsi="Calibri" w:cs="Times New Roman"/>
+                <w:color w:val="000000"/>
+                <w:lang w:eastAsia="sv-SE"/>
+              </w:rPr>
+            </w:pPr>
+          </w:p>
+        </w:tc>
+        <w:tc>
+          <w:tcPr>
+            <w:tcW w:w="2620" w:type="dxa"/>
+            <w:tcBorders>
+              <w:top w:val="single" w:sz="4" w:space="0" w:color="auto"/>
+              <w:left w:val="nil"/>
+              <w:bottom w:val="single" w:sz="4" w:space="0" w:color="auto"/>
+              <w:right w:val="single" w:sz="4" w:space="0" w:color="auto"/>
+            </w:tcBorders>
+            <w:shd w:val="clear" w:color="000000" w:fill="DDD9C4"/>
+            <w:noWrap/>
+            <w:vAlign w:val="bottom"/>
+          </w:tcPr>
+          <w:p>
+            <w:pPr>
+              <w:spacing w:after="0" w:line="240" w:lineRule="auto"/>
+              <w:rPr>
+                <w:rFonts w:ascii="Calibri" w:eastAsia="Times New Roman" w:hAnsi="Calibri" w:cs="Times New Roman"/>
+                <w:color w:val="000000"/>
+                <w:lang w:eastAsia="sv-SE"/>
+              </w:rPr>
+            </w:pPr>
+          </w:p>
+        </w:tc>
+        <w:tc>
+          <w:tcPr>
+            <w:tcW w:w="1597" w:type="dxa"/>
+            <w:tcBorders>
+              <w:top w:val="single" w:sz="4" w:space="0" w:color="auto"/>
+              <w:left w:val="nil"/>
+              <w:bottom w:val="single" w:sz="4" w:space="0" w:color="auto"/>
+              <w:right w:val="single" w:sz="4" w:space="0" w:color="auto"/>
+            </w:tcBorders>
+            <w:shd w:val="clear" w:color="000000" w:fill="DDD9C4"/>
+            <w:noWrap/>
+            <w:vAlign w:val="bottom"/>
+          </w:tcPr>
+          <w:p>
+            <w:pPr>
+              <w:spacing w:after="0" w:line="240" w:lineRule="auto"/>
+              <w:rPr>
+                <w:rFonts w:ascii="Calibri" w:eastAsia="Times New Roman" w:hAnsi="Calibri" w:cs="Times New Roman"/>
+                <w:color w:val="000000"/>
+                <w:lang w:eastAsia="sv-SE"/>
+              </w:rPr>
+            </w:pPr>
+            <w:r>
+              <w:rPr>
+                <w:rFonts w:ascii="Calibri" w:eastAsia="Times New Roman" w:hAnsi="Calibri" w:cs="Times New Roman"/>
+                <w:color w:val="000000"/>
+                <w:lang w:eastAsia="sv-SE"/>
+              </w:rPr>
+              <w:t>Summa</w:t>
+            </w:r>
+          </w:p>
+        </w:tc>
+        <w:tc>
+          <w:tcPr>
+            <w:tcW w:w="1440" w:type="dxa"/>
+            <w:tcBorders>
+              <w:top w:val="single" w:sz="4" w:space="0" w:color="auto"/>
+              <w:left w:val="nil"/>
+              <w:bottom w:val="single" w:sz="4" w:space="0" w:color="auto"/>
+              <w:right w:val="single" w:sz="4" w:space="0" w:color="auto"/>
+            </w:tcBorders>
+            <w:shd w:val="clear" w:color="000000" w:fill="DDD9C4"/>
+            <w:noWrap/>
+            <w:vAlign w:val="bottom"/>
+          </w:tcPr>
+          <w:p>
+            <w:pPr>
+              <w:spacing w:after="0" w:line="240" w:lineRule="auto"/>
+              <w:rPr>
+                <w:rFonts w:ascii="Calibri" w:eastAsia="Times New Roman" w:hAnsi="Calibri" w:cs="Times New Roman"/>
+                <w:color w:val="000000"/>
+                <w:lang w:eastAsia="sv-SE"/>
+              </w:rPr>
+            </w:pPr>
+          </w:p>
+        </w:tc>
+        <w:tc>
+          <w:tcPr>
+            <w:tcW w:w="1360" w:type="dxa"/>
+            <w:tcBorders>
+              <w:top w:val="single" w:sz="4" w:space="0" w:color="auto"/>
+              <w:left w:val="nil"/>
+              <w:bottom w:val="single" w:sz="4" w:space="0" w:color="auto"/>
+              <w:right w:val="single" w:sz="4" w:space="0" w:color="auto"/>
+            </w:tcBorders>
+            <w:shd w:val="clear" w:color="000000" w:fill="DDD9C4"/>
+            <w:noWrap/>
+            <w:vAlign w:val="bottom"/>
+          </w:tcPr>
+          <w:p>
+            <w:pPr>
+              <w:spacing w:after="0" w:line="240" w:lineRule="auto"/>
+              <w:rPr>
+                <w:rFonts w:ascii="Calibri" w:eastAsia="Times New Roman" w:hAnsi="Calibri" w:cs="Times New Roman"/>
+                <w:color w:val="000000"/>
+                <w:lang w:eastAsia="sv-SE"/>
+              </w:rPr>
+            </w:pPr>
+          </w:p>
+        </w:tc>
+      </w:tr>
+      <w:tr>
+        <w:trPr>
+          <w:trHeight w:val="300"/>
+        </w:trPr>
+        <w:tc>
+          <w:tcPr>
+            <w:tcW w:w="2460" w:type="dxa"/>
+            <w:tcBorders>
+              <w:top w:val="single" w:sz="4" w:space="0" w:color="auto"/>
+              <w:left w:val="single" w:sz="4" w:space="0" w:color="auto"/>
+              <w:bottom w:val="single" w:sz="4" w:space="0" w:color="auto"/>
+              <w:right w:val="single" w:sz="4" w:space="0" w:color="auto"/>
+            </w:tcBorders>
+            <w:shd w:val="clear" w:color="000000" w:fill="DDD9C4"/>
+            <w:noWrap/>
+            <w:vAlign w:val="bottom"/>
+          </w:tcPr>
+          <w:p>
+            <w:pPr>
+              <w:spacing w:after="0" w:line="240" w:lineRule="auto"/>
+              <w:rPr>
+                <w:rFonts w:ascii="Calibri" w:eastAsia="Times New Roman" w:hAnsi="Calibri" w:cs="Times New Roman"/>
+                <w:color w:val="000000"/>
+                <w:lang w:eastAsia="sv-SE"/>
+              </w:rPr>
+            </w:pPr>
+          </w:p>
+        </w:tc>
+        <w:tc>
+          <w:tcPr>
+            <w:tcW w:w="2620" w:type="dxa"/>
+            <w:tcBorders>
+              <w:top w:val="single" w:sz="4" w:space="0" w:color="auto"/>
+              <w:left w:val="nil"/>
+              <w:bottom w:val="single" w:sz="4" w:space="0" w:color="auto"/>
+              <w:right w:val="single" w:sz="4" w:space="0" w:color="auto"/>
+            </w:tcBorders>
+            <w:shd w:val="clear" w:color="000000" w:fill="DDD9C4"/>
+            <w:noWrap/>
+            <w:vAlign w:val="bottom"/>
+          </w:tcPr>
+          <w:p>
+            <w:pPr>
+              <w:spacing w:after="0" w:line="240" w:lineRule="auto"/>
+              <w:rPr>
+                <w:rFonts w:ascii="Calibri" w:eastAsia="Times New Roman" w:hAnsi="Calibri" w:cs="Times New Roman"/>
+                <w:color w:val="000000"/>
+                <w:lang w:eastAsia="sv-SE"/>
+              </w:rPr>
+            </w:pPr>
+          </w:p>
+        </w:tc>
+        <w:tc>
+          <w:tcPr>
+            <w:tcW w:w="1597" w:type="dxa"/>
+            <w:tcBorders>
+              <w:top w:val="single" w:sz="4" w:space="0" w:color="auto"/>
+              <w:left w:val="nil"/>
+              <w:bottom w:val="single" w:sz="4" w:space="0" w:color="auto"/>
+              <w:right w:val="single" w:sz="4" w:space="0" w:color="auto"/>
+            </w:tcBorders>
+            <w:shd w:val="clear" w:color="000000" w:fill="DDD9C4"/>
+            <w:noWrap/>
+            <w:vAlign w:val="bottom"/>
+          </w:tcPr>
+          <w:p>
+            <w:pPr>
+              <w:spacing w:after="0" w:line="240" w:lineRule="auto"/>
+              <w:rPr>
+                <w:rFonts w:ascii="Calibri" w:eastAsia="Times New Roman" w:hAnsi="Calibri" w:cs="Times New Roman"/>
+                <w:color w:val="000000"/>
+                <w:lang w:eastAsia="sv-SE"/>
+              </w:rPr>
+            </w:pPr>
+            <w:r>
+              <w:rPr>
+                <w:rFonts w:ascii="Calibri" w:eastAsia="Times New Roman" w:hAnsi="Calibri" w:cs="Times New Roman"/>
+                <w:color w:val="000000"/>
+                <w:lang w:eastAsia="sv-SE"/>
+              </w:rPr>
+              <w:t>Tid f.g. iteration</w:t>
+            </w:r>
+          </w:p>
+        </w:tc>
+        <w:tc>
+          <w:tcPr>
+            <w:tcW w:w="1440" w:type="dxa"/>
+            <w:tcBorders>
+              <w:top w:val="single" w:sz="4" w:space="0" w:color="auto"/>
+              <w:left w:val="nil"/>
+              <w:bottom w:val="single" w:sz="4" w:space="0" w:color="auto"/>
+              <w:right w:val="single" w:sz="4" w:space="0" w:color="auto"/>
+            </w:tcBorders>
+            <w:shd w:val="clear" w:color="000000" w:fill="DDD9C4"/>
+            <w:noWrap/>
+            <w:vAlign w:val="bottom"/>
+          </w:tcPr>
+          <w:p>
+            <w:pPr>
+              <w:spacing w:after="0" w:line="240" w:lineRule="auto"/>
+              <w:rPr>
+                <w:rFonts w:ascii="Calibri" w:eastAsia="Times New Roman" w:hAnsi="Calibri" w:cs="Times New Roman"/>
+                <w:color w:val="000000"/>
+                <w:lang w:eastAsia="sv-SE"/>
+              </w:rPr>
+            </w:pPr>
+          </w:p>
+        </w:tc>
+        <w:tc>
+          <w:tcPr>
+            <w:tcW w:w="1360" w:type="dxa"/>
+            <w:tcBorders>
+              <w:top w:val="single" w:sz="4" w:space="0" w:color="auto"/>
+              <w:left w:val="nil"/>
+              <w:bottom w:val="single" w:sz="4" w:space="0" w:color="auto"/>
+              <w:right w:val="single" w:sz="4" w:space="0" w:color="auto"/>
+            </w:tcBorders>
+            <w:shd w:val="clear" w:color="000000" w:fill="DDD9C4"/>
+            <w:noWrap/>
+            <w:vAlign w:val="bottom"/>
+          </w:tcPr>
+          <w:p>
+            <w:pPr>
+              <w:spacing w:after="0" w:line="240" w:lineRule="auto"/>
+              <w:rPr>
+                <w:rFonts w:ascii="Calibri" w:eastAsia="Times New Roman" w:hAnsi="Calibri" w:cs="Times New Roman"/>
+                <w:color w:val="000000"/>
+                <w:lang w:eastAsia="sv-SE"/>
+              </w:rPr>
+            </w:pPr>
+            <w:r>
+              <w:rPr>
+                <w:rFonts w:ascii="Calibri" w:eastAsia="Times New Roman" w:hAnsi="Calibri" w:cs="Times New Roman"/>
+                <w:color w:val="000000"/>
+                <w:lang w:eastAsia="sv-SE"/>
+              </w:rPr>
+              <w:t>80,8</w:t>
+            </w:r>
+          </w:p>
+        </w:tc>
+      </w:tr>
+      <w:tr>
+        <w:trPr>
+          <w:trHeight w:val="300"/>
+        </w:trPr>
+        <w:tc>
+          <w:tcPr>
+            <w:tcW w:w="2460" w:type="dxa"/>
+            <w:tcBorders>
+              <w:top w:val="single" w:sz="4" w:space="0" w:color="auto"/>
+              <w:left w:val="single" w:sz="4" w:space="0" w:color="auto"/>
+              <w:bottom w:val="single" w:sz="4" w:space="0" w:color="auto"/>
+              <w:right w:val="single" w:sz="4" w:space="0" w:color="auto"/>
+            </w:tcBorders>
+            <w:shd w:val="clear" w:color="000000" w:fill="DDD9C4"/>
+            <w:noWrap/>
+            <w:vAlign w:val="bottom"/>
+          </w:tcPr>
+          <w:p>
+            <w:pPr>
+              <w:spacing w:after="0" w:line="240" w:lineRule="auto"/>
+              <w:rPr>
+                <w:rFonts w:ascii="Calibri" w:eastAsia="Times New Roman" w:hAnsi="Calibri" w:cs="Times New Roman"/>
+                <w:color w:val="000000"/>
+                <w:lang w:eastAsia="sv-SE"/>
+              </w:rPr>
+            </w:pPr>
+          </w:p>
+        </w:tc>
+        <w:tc>
+          <w:tcPr>
+            <w:tcW w:w="2620" w:type="dxa"/>
+            <w:tcBorders>
+              <w:top w:val="single" w:sz="4" w:space="0" w:color="auto"/>
+              <w:left w:val="nil"/>
+              <w:bottom w:val="single" w:sz="4" w:space="0" w:color="auto"/>
+              <w:right w:val="single" w:sz="4" w:space="0" w:color="auto"/>
+            </w:tcBorders>
+            <w:shd w:val="clear" w:color="000000" w:fill="DDD9C4"/>
+            <w:noWrap/>
+            <w:vAlign w:val="bottom"/>
+          </w:tcPr>
+          <w:p>
+            <w:pPr>
+              <w:spacing w:after="0" w:line="240" w:lineRule="auto"/>
+              <w:rPr>
+                <w:rFonts w:ascii="Calibri" w:eastAsia="Times New Roman" w:hAnsi="Calibri" w:cs="Times New Roman"/>
+                <w:color w:val="000000"/>
+                <w:lang w:eastAsia="sv-SE"/>
+              </w:rPr>
+            </w:pPr>
+          </w:p>
+        </w:tc>
+        <w:tc>
+          <w:tcPr>
+            <w:tcW w:w="1597" w:type="dxa"/>
+            <w:tcBorders>
+              <w:top w:val="single" w:sz="4" w:space="0" w:color="auto"/>
+              <w:left w:val="nil"/>
+              <w:bottom w:val="single" w:sz="4" w:space="0" w:color="auto"/>
+              <w:right w:val="single" w:sz="4" w:space="0" w:color="auto"/>
+            </w:tcBorders>
+            <w:shd w:val="clear" w:color="000000" w:fill="DDD9C4"/>
+            <w:noWrap/>
+            <w:vAlign w:val="bottom"/>
+          </w:tcPr>
+          <w:p>
+            <w:pPr>
+              <w:spacing w:after="0" w:line="240" w:lineRule="auto"/>
+              <w:rPr>
+                <w:rFonts w:ascii="Calibri" w:eastAsia="Times New Roman" w:hAnsi="Calibri" w:cs="Times New Roman"/>
+                <w:color w:val="000000"/>
+                <w:lang w:eastAsia="sv-SE"/>
+              </w:rPr>
+            </w:pPr>
+            <w:r>
+              <w:rPr>
+                <w:rFonts w:ascii="Calibri" w:eastAsia="Times New Roman" w:hAnsi="Calibri" w:cs="Times New Roman"/>
+                <w:color w:val="000000"/>
+                <w:lang w:eastAsia="sv-SE"/>
+              </w:rPr>
               <w:t>Total tid</w:t>
             </w:r>
           </w:p>
@@ -2603,14 +3045,6 @@
                 <w:lang w:eastAsia="sv-SE"/>
               </w:rPr>
             </w:pPr>
-            <w:r>
-              <w:rPr>
-                <w:rFonts w:ascii="Calibri" w:eastAsia="Times New Roman" w:hAnsi="Calibri" w:cs="Times New Roman"/>
-                <w:color w:val="000000"/>
-                <w:lang w:eastAsia="sv-SE"/>
-              </w:rPr>
-              <w:t>79,8</w:t>
-            </w:r>
           </w:p>
         </w:tc>
       </w:tr>
@@ -2641,6 +3075,13 @@
           <w:sz w:val="24"/>
         </w:rPr>
       </w:pPr>
+      <w:r>
+        <w:rPr>
+          <w:rFonts w:ascii="Times New Roman" w:hAnsi="Times New Roman" w:cs="Times New Roman"/>
+          <w:sz w:val="24"/>
+        </w:rPr>
+        <w:t>Målet med denna iterationen blir att lägga all kvarvarande grundstruktur för att sedan kunna finjustera och sammanfoga mina beståndsdelar till en spelbar produkt. Jag kommer att arbeta färdigt övriga fiender, koda specifik AI för dem och eventuellt lägga till nya element för att få spelvärlden mer levande.</w:t>
+      </w:r>
     </w:p>
     <w:tbl>
       <w:tblPr>
@@ -2873,7 +3314,7 @@
                 <w:color w:val="000000"/>
                 <w:lang w:eastAsia="sv-SE"/>
               </w:rPr>
-              <w:t>K2.2</w:t>
+              <w:t>K2</w:t>
             </w:r>
           </w:p>
         </w:tc>
@@ -2899,7 +3340,7 @@
                 <w:color w:val="000000"/>
                 <w:lang w:eastAsia="sv-SE"/>
               </w:rPr>
-              <w:t>Ronnie: Attackanimation</w:t>
+              <w:t>Fixa animationsbilder i PS</w:t>
             </w:r>
           </w:p>
         </w:tc>
@@ -2994,6 +3435,14 @@
                 <w:lang w:eastAsia="sv-SE"/>
               </w:rPr>
             </w:pPr>
+            <w:r>
+              <w:rPr>
+                <w:rFonts w:ascii="Calibri" w:eastAsia="Times New Roman" w:hAnsi="Calibri" w:cs="Times New Roman"/>
+                <w:color w:val="000000"/>
+                <w:lang w:eastAsia="sv-SE"/>
+              </w:rPr>
+              <w:t>F3.1.</w:t>
+            </w:r>
           </w:p>
         </w:tc>
         <w:tc>
@@ -3018,7 +3467,7 @@
                 <w:color w:val="000000"/>
                 <w:lang w:eastAsia="sv-SE"/>
               </w:rPr>
-              <w:t>Ronnie: Livsystem</w:t>
+              <w:t>Ben: AI - rörelse</w:t>
             </w:r>
           </w:p>
         </w:tc>
@@ -3044,7 +3493,7 @@
                 <w:color w:val="000000"/>
                 <w:lang w:eastAsia="sv-SE"/>
               </w:rPr>
-              <w:t>Klar</w:t>
+              <w:t>Påbörjad</w:t>
             </w:r>
           </w:p>
         </w:tc>
@@ -3070,7 +3519,7 @@
                 <w:color w:val="000000"/>
                 <w:lang w:eastAsia="sv-SE"/>
               </w:rPr>
-              <w:t>3</w:t>
+              <w:t>4</w:t>
             </w:r>
           </w:p>
         </w:tc>
@@ -3119,7 +3568,7 @@
                 <w:color w:val="000000"/>
                 <w:lang w:eastAsia="sv-SE"/>
               </w:rPr>
-              <w:t>F1.1.2</w:t>
+              <w:t>K2.2 &amp; K2.3</w:t>
             </w:r>
           </w:p>
         </w:tc>
@@ -3145,7 +3594,7 @@
                 <w:color w:val="000000"/>
                 <w:lang w:eastAsia="sv-SE"/>
               </w:rPr>
-              <w:t>Ronnie: Attackkodning</w:t>
+              <w:t>Ben: Rörelseanimation</w:t>
             </w:r>
           </w:p>
         </w:tc>
@@ -3197,7 +3646,7 @@
                 <w:color w:val="000000"/>
                 <w:lang w:eastAsia="sv-SE"/>
               </w:rPr>
-              <w:t>6</w:t>
+              <w:t>2</w:t>
             </w:r>
           </w:p>
         </w:tc>
@@ -3246,7 +3695,7 @@
                 <w:color w:val="000000"/>
                 <w:lang w:eastAsia="sv-SE"/>
               </w:rPr>
-              <w:t>K2.1</w:t>
+              <w:t>F3.1.</w:t>
             </w:r>
           </w:p>
         </w:tc>
@@ -3272,7 +3721,7 @@
                 <w:color w:val="000000"/>
                 <w:lang w:eastAsia="sv-SE"/>
               </w:rPr>
-              <w:t>Blob: Rörelseanimering</w:t>
+              <w:t>Urkel: AI - rörelse</w:t>
             </w:r>
           </w:p>
         </w:tc>
@@ -3298,7 +3747,7 @@
                 <w:color w:val="000000"/>
                 <w:lang w:eastAsia="sv-SE"/>
               </w:rPr>
-              <w:t>Klar</w:t>
+              <w:t>Påbörjad</w:t>
             </w:r>
           </w:p>
         </w:tc>
@@ -3324,7 +3773,7 @@
                 <w:color w:val="000000"/>
                 <w:lang w:eastAsia="sv-SE"/>
               </w:rPr>
-              <w:t>1</w:t>
+              <w:t>4</w:t>
             </w:r>
           </w:p>
         </w:tc>
@@ -3373,7 +3822,7 @@
                 <w:color w:val="000000"/>
                 <w:lang w:eastAsia="sv-SE"/>
               </w:rPr>
-              <w:t>F3.1</w:t>
+              <w:t>K2.2 &amp; K2.3</w:t>
             </w:r>
           </w:p>
         </w:tc>
@@ -3399,7 +3848,7 @@
                 <w:color w:val="000000"/>
                 <w:lang w:eastAsia="sv-SE"/>
               </w:rPr>
-              <w:t>Blob: AI - rörelse</w:t>
+              <w:t>Urkel: Rörelseanimation</w:t>
             </w:r>
           </w:p>
         </w:tc>
@@ -3451,7 +3900,7 @@
                 <w:color w:val="000000"/>
                 <w:lang w:eastAsia="sv-SE"/>
               </w:rPr>
-              <w:t>5</w:t>
+              <w:t>2</w:t>
             </w:r>
           </w:p>
         </w:tc>
@@ -3494,14 +3943,6 @@
                 <w:lang w:eastAsia="sv-SE"/>
               </w:rPr>
             </w:pPr>
-            <w:r>
-              <w:rPr>
-                <w:rFonts w:ascii="Calibri" w:eastAsia="Times New Roman" w:hAnsi="Calibri" w:cs="Times New Roman"/>
-                <w:color w:val="000000"/>
-                <w:lang w:eastAsia="sv-SE"/>
-              </w:rPr>
-              <w:t>K1</w:t>
-            </w:r>
           </w:p>
         </w:tc>
         <w:tc>
@@ -3526,7 +3967,7 @@
                 <w:color w:val="000000"/>
                 <w:lang w:eastAsia="sv-SE"/>
               </w:rPr>
-              <w:t>Fixa animationsbilder i PS</w:t>
+              <w:t>Horsie: Idleanimation</w:t>
             </w:r>
           </w:p>
         </w:tc>
@@ -3578,7 +4019,7 @@
                 <w:color w:val="000000"/>
                 <w:lang w:eastAsia="sv-SE"/>
               </w:rPr>
-              <w:t>3</w:t>
+              <w:t>1</w:t>
             </w:r>
           </w:p>
         </w:tc>
@@ -3621,6 +4062,14 @@
                 <w:lang w:eastAsia="sv-SE"/>
               </w:rPr>
             </w:pPr>
+            <w:r>
+              <w:rPr>
+                <w:rFonts w:ascii="Calibri" w:eastAsia="Times New Roman" w:hAnsi="Calibri" w:cs="Times New Roman"/>
+                <w:color w:val="000000"/>
+                <w:lang w:eastAsia="sv-SE"/>
+              </w:rPr>
+              <w:t>K2</w:t>
+            </w:r>
           </w:p>
         </w:tc>
         <w:tc>
@@ -3645,7 +4094,7 @@
                 <w:color w:val="000000"/>
                 <w:lang w:eastAsia="sv-SE"/>
               </w:rPr>
-              <w:t>Handledarmöte</w:t>
+              <w:t>Skadeanimering</w:t>
             </w:r>
           </w:p>
         </w:tc>
@@ -3671,7 +4120,7 @@
                 <w:color w:val="000000"/>
                 <w:lang w:eastAsia="sv-SE"/>
               </w:rPr>
-              <w:t>Klar</w:t>
+              <w:t>Ej påbörjad</w:t>
             </w:r>
           </w:p>
         </w:tc>
@@ -3697,7 +4146,7 @@
                 <w:color w:val="000000"/>
                 <w:lang w:eastAsia="sv-SE"/>
               </w:rPr>
-              <w:t>1,5</w:t>
+              <w:t>1</w:t>
             </w:r>
           </w:p>
         </w:tc>
@@ -3746,7 +4195,7 @@
                 <w:color w:val="000000"/>
                 <w:lang w:eastAsia="sv-SE"/>
               </w:rPr>
-              <w:t>K3</w:t>
+              <w:t>K2</w:t>
             </w:r>
           </w:p>
         </w:tc>
@@ -3772,7 +4221,7 @@
                 <w:color w:val="000000"/>
                 <w:lang w:eastAsia="sv-SE"/>
               </w:rPr>
-              <w:t>Testfallsplanering</w:t>
+              <w:t>Helningsanimering</w:t>
             </w:r>
           </w:p>
         </w:tc>
@@ -3798,7 +4247,7 @@
                 <w:color w:val="000000"/>
                 <w:lang w:eastAsia="sv-SE"/>
               </w:rPr>
-              <w:t>Klar</w:t>
+              <w:t>Ej påbörjad</w:t>
             </w:r>
           </w:p>
         </w:tc>
@@ -3824,7 +4273,7 @@
                 <w:color w:val="000000"/>
                 <w:lang w:eastAsia="sv-SE"/>
               </w:rPr>
-              <w:t>2</w:t>
+              <w:t>1</w:t>
             </w:r>
           </w:p>
         </w:tc>
@@ -3873,7 +4322,7 @@
                 <w:color w:val="000000"/>
                 <w:lang w:eastAsia="sv-SE"/>
               </w:rPr>
-              <w:t>K3</w:t>
+              <w:t>F4</w:t>
             </w:r>
           </w:p>
         </w:tc>
@@ -3899,7 +4348,7 @@
                 <w:color w:val="000000"/>
                 <w:lang w:eastAsia="sv-SE"/>
               </w:rPr>
-              <w:t>Systemtest &amp; rapportering</w:t>
+              <w:t>Ronnie: Attacktimer</w:t>
             </w:r>
           </w:p>
         </w:tc>
@@ -3951,7 +4400,7 @@
                 <w:color w:val="000000"/>
                 <w:lang w:eastAsia="sv-SE"/>
               </w:rPr>
-              <w:t>4</w:t>
+              <w:t>2</w:t>
             </w:r>
           </w:p>
         </w:tc>
@@ -4018,7 +4467,7 @@
                 <w:color w:val="000000"/>
                 <w:lang w:eastAsia="sv-SE"/>
               </w:rPr>
-              <w:t>Skapa interationsplan 3</w:t>
+              <w:t>Handledarmöte</w:t>
             </w:r>
           </w:p>
         </w:tc>
@@ -4044,7 +4493,7 @@
                 <w:color w:val="000000"/>
                 <w:lang w:eastAsia="sv-SE"/>
               </w:rPr>
-              <w:t>Ej påbörjad</w:t>
+              <w:t>Klar</w:t>
             </w:r>
           </w:p>
         </w:tc>
@@ -4070,7 +4519,7 @@
                 <w:color w:val="000000"/>
                 <w:lang w:eastAsia="sv-SE"/>
               </w:rPr>
-              <w:t>1</w:t>
+              <w:t>1,5</w:t>
             </w:r>
           </w:p>
         </w:tc>
@@ -4090,6 +4539,8 @@
                 <w:lang w:eastAsia="sv-SE"/>
               </w:rPr>
             </w:pPr>
+            <w:bookmarkStart w:id="0" w:name="_GoBack"/>
+            <w:bookmarkEnd w:id="0"/>
           </w:p>
         </w:tc>
       </w:tr>
@@ -4113,6 +4564,14 @@
                 <w:lang w:eastAsia="sv-SE"/>
               </w:rPr>
             </w:pPr>
+            <w:r>
+              <w:rPr>
+                <w:rFonts w:ascii="Calibri" w:eastAsia="Times New Roman" w:hAnsi="Calibri" w:cs="Times New Roman"/>
+                <w:color w:val="000000"/>
+                <w:lang w:eastAsia="sv-SE"/>
+              </w:rPr>
+              <w:t>K3</w:t>
+            </w:r>
           </w:p>
         </w:tc>
         <w:tc>
@@ -4137,7 +4596,7 @@
                 <w:color w:val="000000"/>
                 <w:lang w:eastAsia="sv-SE"/>
               </w:rPr>
-              <w:t>Övrig dokumentation</w:t>
+              <w:t>Testfallsplanering</w:t>
             </w:r>
           </w:p>
         </w:tc>
@@ -4163,7 +4622,7 @@
                 <w:color w:val="000000"/>
                 <w:lang w:eastAsia="sv-SE"/>
               </w:rPr>
-              <w:t>Fortlöpande</w:t>
+              <w:t>Ej påbörjad</w:t>
             </w:r>
           </w:p>
         </w:tc>
@@ -4189,7 +4648,7 @@
                 <w:color w:val="000000"/>
                 <w:lang w:eastAsia="sv-SE"/>
               </w:rPr>
-              <w:t>-</w:t>
+              <w:t>2</w:t>
             </w:r>
           </w:p>
         </w:tc>
@@ -4232,6 +4691,14 @@
                 <w:lang w:eastAsia="sv-SE"/>
               </w:rPr>
             </w:pPr>
+            <w:r>
+              <w:rPr>
+                <w:rFonts w:ascii="Calibri" w:eastAsia="Times New Roman" w:hAnsi="Calibri" w:cs="Times New Roman"/>
+                <w:color w:val="000000"/>
+                <w:lang w:eastAsia="sv-SE"/>
+              </w:rPr>
+              <w:t>K3</w:t>
+            </w:r>
           </w:p>
         </w:tc>
         <w:tc>
@@ -4250,6 +4717,14 @@
                 <w:lang w:eastAsia="sv-SE"/>
               </w:rPr>
             </w:pPr>
+            <w:r>
+              <w:rPr>
+                <w:rFonts w:ascii="Calibri" w:eastAsia="Times New Roman" w:hAnsi="Calibri" w:cs="Times New Roman"/>
+                <w:color w:val="000000"/>
+                <w:lang w:eastAsia="sv-SE"/>
+              </w:rPr>
+              <w:t>Systemtest &amp; rapportering</w:t>
+            </w:r>
           </w:p>
         </w:tc>
         <w:tc>
@@ -4274,7 +4749,7 @@
                 <w:color w:val="000000"/>
                 <w:lang w:eastAsia="sv-SE"/>
               </w:rPr>
-              <w:t>Summa</w:t>
+              <w:t>Ej påbörjad</w:t>
             </w:r>
           </w:p>
         </w:tc>
@@ -4300,7 +4775,7 @@
                 <w:color w:val="000000"/>
                 <w:lang w:eastAsia="sv-SE"/>
               </w:rPr>
-              <w:t>25,5</w:t>
+              <w:t>4</w:t>
             </w:r>
           </w:p>
         </w:tc>
@@ -4320,14 +4795,6 @@
                 <w:lang w:eastAsia="sv-SE"/>
               </w:rPr>
             </w:pPr>
-            <w:r>
-              <w:rPr>
-                <w:rFonts w:ascii="Calibri" w:eastAsia="Times New Roman" w:hAnsi="Calibri" w:cs="Times New Roman"/>
-                <w:color w:val="000000"/>
-                <w:lang w:eastAsia="sv-SE"/>
-              </w:rPr>
-              <w:t>23</w:t>
-            </w:r>
           </w:p>
         </w:tc>
       </w:tr>
@@ -4369,6 +4836,14 @@
                 <w:lang w:eastAsia="sv-SE"/>
               </w:rPr>
             </w:pPr>
+            <w:r>
+              <w:rPr>
+                <w:rFonts w:ascii="Calibri" w:eastAsia="Times New Roman" w:hAnsi="Calibri" w:cs="Times New Roman"/>
+                <w:color w:val="000000"/>
+                <w:lang w:eastAsia="sv-SE"/>
+              </w:rPr>
+              <w:t>Skapa interationsplan 4</w:t>
+            </w:r>
           </w:p>
         </w:tc>
         <w:tc>
@@ -4393,7 +4868,7 @@
                 <w:color w:val="000000"/>
                 <w:lang w:eastAsia="sv-SE"/>
               </w:rPr>
-              <w:t>Tid f.g. iteration</w:t>
+              <w:t>Ej påbörjad</w:t>
             </w:r>
           </w:p>
         </w:tc>
@@ -4413,6 +4888,14 @@
                 <w:lang w:eastAsia="sv-SE"/>
               </w:rPr>
             </w:pPr>
+            <w:r>
+              <w:rPr>
+                <w:rFonts w:ascii="Calibri" w:eastAsia="Times New Roman" w:hAnsi="Calibri" w:cs="Times New Roman"/>
+                <w:color w:val="000000"/>
+                <w:lang w:eastAsia="sv-SE"/>
+              </w:rPr>
+              <w:t>1</w:t>
+            </w:r>
           </w:p>
         </w:tc>
         <w:tc>
@@ -4431,14 +4914,6 @@
                 <w:lang w:eastAsia="sv-SE"/>
               </w:rPr>
             </w:pPr>
-            <w:r>
-              <w:rPr>
-                <w:rFonts w:ascii="Calibri" w:eastAsia="Times New Roman" w:hAnsi="Calibri" w:cs="Times New Roman"/>
-                <w:color w:val="000000"/>
-                <w:lang w:eastAsia="sv-SE"/>
-              </w:rPr>
-              <w:t>55,3</w:t>
-            </w:r>
           </w:p>
         </w:tc>
       </w:tr>
@@ -4480,6 +4955,14 @@
                 <w:lang w:eastAsia="sv-SE"/>
               </w:rPr>
             </w:pPr>
+            <w:r>
+              <w:rPr>
+                <w:rFonts w:ascii="Calibri" w:eastAsia="Times New Roman" w:hAnsi="Calibri" w:cs="Times New Roman"/>
+                <w:color w:val="000000"/>
+                <w:lang w:eastAsia="sv-SE"/>
+              </w:rPr>
+              <w:t>Övrig dokumentation</w:t>
+            </w:r>
           </w:p>
         </w:tc>
         <w:tc>
@@ -4504,6 +4987,331 @@
                 <w:color w:val="000000"/>
                 <w:lang w:eastAsia="sv-SE"/>
               </w:rPr>
+              <w:t>Fortlöpande</w:t>
+            </w:r>
+          </w:p>
+        </w:tc>
+        <w:tc>
+          <w:tcPr>
+            <w:tcW w:w="1440" w:type="dxa"/>
+            <w:shd w:val="clear" w:color="000000" w:fill="DDD9C4"/>
+            <w:noWrap/>
+            <w:vAlign w:val="bottom"/>
+          </w:tcPr>
+          <w:p>
+            <w:pPr>
+              <w:spacing w:after="0" w:line="240" w:lineRule="auto"/>
+              <w:rPr>
+                <w:rFonts w:ascii="Calibri" w:eastAsia="Times New Roman" w:hAnsi="Calibri" w:cs="Times New Roman"/>
+                <w:color w:val="000000"/>
+                <w:lang w:eastAsia="sv-SE"/>
+              </w:rPr>
+            </w:pPr>
+            <w:r>
+              <w:rPr>
+                <w:rFonts w:ascii="Calibri" w:eastAsia="Times New Roman" w:hAnsi="Calibri" w:cs="Times New Roman"/>
+                <w:color w:val="000000"/>
+                <w:lang w:eastAsia="sv-SE"/>
+              </w:rPr>
+              <w:t>-</w:t>
+            </w:r>
+          </w:p>
+        </w:tc>
+        <w:tc>
+          <w:tcPr>
+            <w:tcW w:w="1360" w:type="dxa"/>
+            <w:shd w:val="clear" w:color="000000" w:fill="DDD9C4"/>
+            <w:noWrap/>
+            <w:vAlign w:val="bottom"/>
+          </w:tcPr>
+          <w:p>
+            <w:pPr>
+              <w:spacing w:after="0" w:line="240" w:lineRule="auto"/>
+              <w:rPr>
+                <w:rFonts w:ascii="Calibri" w:eastAsia="Times New Roman" w:hAnsi="Calibri" w:cs="Times New Roman"/>
+                <w:color w:val="000000"/>
+                <w:lang w:eastAsia="sv-SE"/>
+              </w:rPr>
+            </w:pPr>
+          </w:p>
+        </w:tc>
+      </w:tr>
+      <w:tr>
+        <w:trPr>
+          <w:trHeight w:val="300"/>
+        </w:trPr>
+        <w:tc>
+          <w:tcPr>
+            <w:tcW w:w="2940" w:type="dxa"/>
+            <w:shd w:val="clear" w:color="000000" w:fill="DDD9C4"/>
+            <w:noWrap/>
+            <w:vAlign w:val="bottom"/>
+          </w:tcPr>
+          <w:p>
+            <w:pPr>
+              <w:spacing w:after="0" w:line="240" w:lineRule="auto"/>
+              <w:rPr>
+                <w:rFonts w:ascii="Calibri" w:eastAsia="Times New Roman" w:hAnsi="Calibri" w:cs="Times New Roman"/>
+                <w:color w:val="000000"/>
+                <w:lang w:eastAsia="sv-SE"/>
+              </w:rPr>
+            </w:pPr>
+          </w:p>
+        </w:tc>
+        <w:tc>
+          <w:tcPr>
+            <w:tcW w:w="2620" w:type="dxa"/>
+            <w:shd w:val="clear" w:color="000000" w:fill="DDD9C4"/>
+            <w:noWrap/>
+            <w:vAlign w:val="bottom"/>
+          </w:tcPr>
+          <w:p>
+            <w:pPr>
+              <w:spacing w:after="0" w:line="240" w:lineRule="auto"/>
+              <w:rPr>
+                <w:rFonts w:ascii="Calibri" w:eastAsia="Times New Roman" w:hAnsi="Calibri" w:cs="Times New Roman"/>
+                <w:color w:val="000000"/>
+                <w:lang w:eastAsia="sv-SE"/>
+              </w:rPr>
+            </w:pPr>
+          </w:p>
+        </w:tc>
+        <w:tc>
+          <w:tcPr>
+            <w:tcW w:w="1583" w:type="dxa"/>
+            <w:shd w:val="clear" w:color="000000" w:fill="DDD9C4"/>
+            <w:noWrap/>
+            <w:vAlign w:val="bottom"/>
+          </w:tcPr>
+          <w:p>
+            <w:pPr>
+              <w:spacing w:after="0" w:line="240" w:lineRule="auto"/>
+              <w:rPr>
+                <w:rFonts w:ascii="Calibri" w:eastAsia="Times New Roman" w:hAnsi="Calibri" w:cs="Times New Roman"/>
+                <w:color w:val="000000"/>
+                <w:lang w:eastAsia="sv-SE"/>
+              </w:rPr>
+            </w:pPr>
+            <w:r>
+              <w:rPr>
+                <w:rFonts w:ascii="Calibri" w:eastAsia="Times New Roman" w:hAnsi="Calibri" w:cs="Times New Roman"/>
+                <w:color w:val="000000"/>
+                <w:lang w:eastAsia="sv-SE"/>
+              </w:rPr>
+              <w:t>Summa</w:t>
+            </w:r>
+          </w:p>
+        </w:tc>
+        <w:tc>
+          <w:tcPr>
+            <w:tcW w:w="1440" w:type="dxa"/>
+            <w:shd w:val="clear" w:color="000000" w:fill="DDD9C4"/>
+            <w:noWrap/>
+            <w:vAlign w:val="bottom"/>
+          </w:tcPr>
+          <w:p>
+            <w:pPr>
+              <w:spacing w:after="0" w:line="240" w:lineRule="auto"/>
+              <w:rPr>
+                <w:rFonts w:ascii="Calibri" w:eastAsia="Times New Roman" w:hAnsi="Calibri" w:cs="Times New Roman"/>
+                <w:color w:val="000000"/>
+                <w:lang w:eastAsia="sv-SE"/>
+              </w:rPr>
+            </w:pPr>
+          </w:p>
+        </w:tc>
+        <w:tc>
+          <w:tcPr>
+            <w:tcW w:w="1360" w:type="dxa"/>
+            <w:shd w:val="clear" w:color="000000" w:fill="DDD9C4"/>
+            <w:noWrap/>
+            <w:vAlign w:val="bottom"/>
+          </w:tcPr>
+          <w:p>
+            <w:pPr>
+              <w:spacing w:after="0" w:line="240" w:lineRule="auto"/>
+              <w:rPr>
+                <w:rFonts w:ascii="Calibri" w:eastAsia="Times New Roman" w:hAnsi="Calibri" w:cs="Times New Roman"/>
+                <w:color w:val="000000"/>
+                <w:lang w:eastAsia="sv-SE"/>
+              </w:rPr>
+            </w:pPr>
+          </w:p>
+        </w:tc>
+      </w:tr>
+      <w:tr>
+        <w:trPr>
+          <w:trHeight w:val="300"/>
+        </w:trPr>
+        <w:tc>
+          <w:tcPr>
+            <w:tcW w:w="2940" w:type="dxa"/>
+            <w:shd w:val="clear" w:color="000000" w:fill="DDD9C4"/>
+            <w:noWrap/>
+            <w:vAlign w:val="bottom"/>
+          </w:tcPr>
+          <w:p>
+            <w:pPr>
+              <w:spacing w:after="0" w:line="240" w:lineRule="auto"/>
+              <w:rPr>
+                <w:rFonts w:ascii="Calibri" w:eastAsia="Times New Roman" w:hAnsi="Calibri" w:cs="Times New Roman"/>
+                <w:color w:val="000000"/>
+                <w:lang w:eastAsia="sv-SE"/>
+              </w:rPr>
+            </w:pPr>
+          </w:p>
+        </w:tc>
+        <w:tc>
+          <w:tcPr>
+            <w:tcW w:w="2620" w:type="dxa"/>
+            <w:shd w:val="clear" w:color="000000" w:fill="DDD9C4"/>
+            <w:noWrap/>
+            <w:vAlign w:val="bottom"/>
+          </w:tcPr>
+          <w:p>
+            <w:pPr>
+              <w:spacing w:after="0" w:line="240" w:lineRule="auto"/>
+              <w:rPr>
+                <w:rFonts w:ascii="Calibri" w:eastAsia="Times New Roman" w:hAnsi="Calibri" w:cs="Times New Roman"/>
+                <w:color w:val="000000"/>
+                <w:lang w:eastAsia="sv-SE"/>
+              </w:rPr>
+            </w:pPr>
+          </w:p>
+        </w:tc>
+        <w:tc>
+          <w:tcPr>
+            <w:tcW w:w="1583" w:type="dxa"/>
+            <w:shd w:val="clear" w:color="000000" w:fill="DDD9C4"/>
+            <w:noWrap/>
+            <w:vAlign w:val="bottom"/>
+          </w:tcPr>
+          <w:p>
+            <w:pPr>
+              <w:spacing w:after="0" w:line="240" w:lineRule="auto"/>
+              <w:rPr>
+                <w:rFonts w:ascii="Calibri" w:eastAsia="Times New Roman" w:hAnsi="Calibri" w:cs="Times New Roman"/>
+                <w:color w:val="000000"/>
+                <w:lang w:eastAsia="sv-SE"/>
+              </w:rPr>
+            </w:pPr>
+            <w:r>
+              <w:rPr>
+                <w:rFonts w:ascii="Calibri" w:eastAsia="Times New Roman" w:hAnsi="Calibri" w:cs="Times New Roman"/>
+                <w:color w:val="000000"/>
+                <w:lang w:eastAsia="sv-SE"/>
+              </w:rPr>
+              <w:t>Tid f.g. iteration</w:t>
+            </w:r>
+          </w:p>
+        </w:tc>
+        <w:tc>
+          <w:tcPr>
+            <w:tcW w:w="1440" w:type="dxa"/>
+            <w:shd w:val="clear" w:color="000000" w:fill="DDD9C4"/>
+            <w:noWrap/>
+            <w:vAlign w:val="bottom"/>
+          </w:tcPr>
+          <w:p>
+            <w:pPr>
+              <w:spacing w:after="0" w:line="240" w:lineRule="auto"/>
+              <w:rPr>
+                <w:rFonts w:ascii="Calibri" w:eastAsia="Times New Roman" w:hAnsi="Calibri" w:cs="Times New Roman"/>
+                <w:color w:val="000000"/>
+                <w:lang w:eastAsia="sv-SE"/>
+              </w:rPr>
+            </w:pPr>
+          </w:p>
+        </w:tc>
+        <w:tc>
+          <w:tcPr>
+            <w:tcW w:w="1360" w:type="dxa"/>
+            <w:shd w:val="clear" w:color="000000" w:fill="DDD9C4"/>
+            <w:noWrap/>
+            <w:vAlign w:val="bottom"/>
+          </w:tcPr>
+          <w:p>
+            <w:pPr>
+              <w:spacing w:after="0" w:line="240" w:lineRule="auto"/>
+              <w:rPr>
+                <w:rFonts w:ascii="Calibri" w:eastAsia="Times New Roman" w:hAnsi="Calibri" w:cs="Times New Roman"/>
+                <w:color w:val="000000"/>
+                <w:lang w:eastAsia="sv-SE"/>
+              </w:rPr>
+            </w:pPr>
+            <w:r>
+              <w:rPr>
+                <w:rFonts w:ascii="Calibri" w:eastAsia="Times New Roman" w:hAnsi="Calibri" w:cs="Times New Roman"/>
+                <w:color w:val="000000"/>
+                <w:lang w:eastAsia="sv-SE"/>
+              </w:rPr>
+              <w:t>80,8</w:t>
+            </w:r>
+          </w:p>
+        </w:tc>
+      </w:tr>
+      <w:tr>
+        <w:trPr>
+          <w:trHeight w:val="300"/>
+        </w:trPr>
+        <w:tc>
+          <w:tcPr>
+            <w:tcW w:w="2940" w:type="dxa"/>
+            <w:shd w:val="clear" w:color="000000" w:fill="DDD9C4"/>
+            <w:noWrap/>
+            <w:vAlign w:val="bottom"/>
+          </w:tcPr>
+          <w:p>
+            <w:pPr>
+              <w:spacing w:after="0" w:line="240" w:lineRule="auto"/>
+              <w:rPr>
+                <w:rFonts w:ascii="Calibri" w:eastAsia="Times New Roman" w:hAnsi="Calibri" w:cs="Times New Roman"/>
+                <w:color w:val="000000"/>
+                <w:lang w:eastAsia="sv-SE"/>
+              </w:rPr>
+            </w:pPr>
+          </w:p>
+        </w:tc>
+        <w:tc>
+          <w:tcPr>
+            <w:tcW w:w="2620" w:type="dxa"/>
+            <w:shd w:val="clear" w:color="000000" w:fill="DDD9C4"/>
+            <w:noWrap/>
+            <w:vAlign w:val="bottom"/>
+          </w:tcPr>
+          <w:p>
+            <w:pPr>
+              <w:spacing w:after="0" w:line="240" w:lineRule="auto"/>
+              <w:rPr>
+                <w:rFonts w:ascii="Calibri" w:eastAsia="Times New Roman" w:hAnsi="Calibri" w:cs="Times New Roman"/>
+                <w:color w:val="000000"/>
+                <w:lang w:eastAsia="sv-SE"/>
+              </w:rPr>
+            </w:pPr>
+          </w:p>
+        </w:tc>
+        <w:tc>
+          <w:tcPr>
+            <w:tcW w:w="1583" w:type="dxa"/>
+            <w:shd w:val="clear" w:color="000000" w:fill="DDD9C4"/>
+            <w:noWrap/>
+            <w:vAlign w:val="bottom"/>
+          </w:tcPr>
+          <w:p>
+            <w:pPr>
+              <w:spacing w:after="0" w:line="240" w:lineRule="auto"/>
+              <w:rPr>
+                <w:rFonts w:ascii="Calibri" w:eastAsia="Times New Roman" w:hAnsi="Calibri" w:cs="Times New Roman"/>
+                <w:color w:val="000000"/>
+                <w:lang w:eastAsia="sv-SE"/>
+              </w:rPr>
+            </w:pPr>
+            <w:r>
+              <w:rPr>
+                <w:rFonts w:ascii="Calibri" w:eastAsia="Times New Roman" w:hAnsi="Calibri" w:cs="Times New Roman"/>
+                <w:color w:val="000000"/>
+                <w:lang w:eastAsia="sv-SE"/>
+              </w:rPr>
               <w:t>Total tid</w:t>
             </w:r>
           </w:p>
@@ -4542,14 +5350,6 @@
                 <w:lang w:eastAsia="sv-SE"/>
               </w:rPr>
             </w:pPr>
-            <w:r>
-              <w:rPr>
-                <w:rFonts w:ascii="Calibri" w:eastAsia="Times New Roman" w:hAnsi="Calibri" w:cs="Times New Roman"/>
-                <w:color w:val="000000"/>
-                <w:lang w:eastAsia="sv-SE"/>
-              </w:rPr>
-              <w:t>79,8</w:t>
-            </w:r>
           </w:p>
         </w:tc>
       </w:tr>
@@ -4626,7 +5426,7 @@
           <w:rPr>
             <w:noProof/>
           </w:rPr>
-          <w:t>1</w:t>
+          <w:t>2</w:t>
         </w:r>
         <w:r>
           <w:rPr>
@@ -4696,7 +5496,7 @@
         <w:rFonts w:ascii="Times New Roman" w:hAnsi="Times New Roman" w:cs="Times New Roman"/>
       </w:rPr>
       <w:tab/>
-      <w:t>2014-04-27</w:t>
+      <w:t>2014-04-28</w:t>
     </w:r>
   </w:p>
   <w:p>

--- a/Dokumentation/Iteration 3.docx
+++ b/Dokumentation/Iteration 3.docx
@@ -656,7 +656,7 @@
                 <w:color w:val="000000"/>
                 <w:lang w:eastAsia="sv-SE"/>
               </w:rPr>
-              <w:t>Påbörjad</w:t>
+              <w:t>Klar</w:t>
             </w:r>
           </w:p>
         </w:tc>
@@ -714,6 +714,14 @@
                 <w:lang w:eastAsia="sv-SE"/>
               </w:rPr>
             </w:pPr>
+            <w:r>
+              <w:rPr>
+                <w:rFonts w:ascii="Calibri" w:eastAsia="Times New Roman" w:hAnsi="Calibri" w:cs="Times New Roman"/>
+                <w:color w:val="000000"/>
+                <w:lang w:eastAsia="sv-SE"/>
+              </w:rPr>
+              <w:t>2</w:t>
+            </w:r>
           </w:p>
         </w:tc>
       </w:tr>
@@ -994,15 +1002,7 @@
                 <w:color w:val="000000"/>
                 <w:lang w:eastAsia="sv-SE"/>
               </w:rPr>
-              <w:t>P</w:t>
-            </w:r>
-            <w:r>
-              <w:rPr>
-                <w:rFonts w:ascii="Calibri" w:eastAsia="Times New Roman" w:hAnsi="Calibri" w:cs="Times New Roman"/>
-                <w:color w:val="000000"/>
-                <w:lang w:eastAsia="sv-SE"/>
-              </w:rPr>
-              <w:t>åbörjad</w:t>
+              <w:t>Klar</w:t>
             </w:r>
           </w:p>
         </w:tc>
@@ -1060,6 +1060,14 @@
                 <w:lang w:eastAsia="sv-SE"/>
               </w:rPr>
             </w:pPr>
+            <w:r>
+              <w:rPr>
+                <w:rFonts w:ascii="Calibri" w:eastAsia="Times New Roman" w:hAnsi="Calibri" w:cs="Times New Roman"/>
+                <w:color w:val="000000"/>
+                <w:lang w:eastAsia="sv-SE"/>
+              </w:rPr>
+              <w:t>2</w:t>
+            </w:r>
           </w:p>
         </w:tc>
       </w:tr>
@@ -3493,7 +3501,7 @@
                 <w:color w:val="000000"/>
                 <w:lang w:eastAsia="sv-SE"/>
               </w:rPr>
-              <w:t>Påbörjad</w:t>
+              <w:t>Klar</w:t>
             </w:r>
           </w:p>
         </w:tc>
@@ -3747,8 +3755,10 @@
                 <w:color w:val="000000"/>
                 <w:lang w:eastAsia="sv-SE"/>
               </w:rPr>
-              <w:t>Påbörjad</w:t>
-            </w:r>
+              <w:t>Klar</w:t>
+            </w:r>
+            <w:bookmarkStart w:id="0" w:name="_GoBack"/>
+            <w:bookmarkEnd w:id="0"/>
           </w:p>
         </w:tc>
         <w:tc>
@@ -4539,8 +4549,6 @@
                 <w:lang w:eastAsia="sv-SE"/>
               </w:rPr>
             </w:pPr>
-            <w:bookmarkStart w:id="0" w:name="_GoBack"/>
-            <w:bookmarkEnd w:id="0"/>
           </w:p>
         </w:tc>
       </w:tr>

--- a/Dokumentation/Iteration 3.docx
+++ b/Dokumentation/Iteration 3.docx
@@ -1475,6 +1475,14 @@
               </w:rPr>
               <w:t>Skadeanimering</w:t>
             </w:r>
+            <w:r>
+              <w:rPr>
+                <w:rFonts w:ascii="Calibri" w:eastAsia="Times New Roman" w:hAnsi="Calibri" w:cs="Times New Roman"/>
+                <w:color w:val="000000"/>
+                <w:lang w:eastAsia="sv-SE"/>
+              </w:rPr>
+              <w:t xml:space="preserve"> &amp; timer</w:t>
+            </w:r>
           </w:p>
         </w:tc>
         <w:tc>
@@ -1505,7 +1513,15 @@
                 <w:color w:val="000000"/>
                 <w:lang w:eastAsia="sv-SE"/>
               </w:rPr>
-              <w:t>Ej påbörjad</w:t>
+              <w:t>P</w:t>
+            </w:r>
+            <w:r>
+              <w:rPr>
+                <w:rFonts w:ascii="Calibri" w:eastAsia="Times New Roman" w:hAnsi="Calibri" w:cs="Times New Roman"/>
+                <w:color w:val="000000"/>
+                <w:lang w:eastAsia="sv-SE"/>
+              </w:rPr>
+              <w:t>åbörjad</w:t>
             </w:r>
           </w:p>
         </w:tc>
@@ -1563,6 +1579,16 @@
                 <w:lang w:eastAsia="sv-SE"/>
               </w:rPr>
             </w:pPr>
+            <w:r>
+              <w:rPr>
+                <w:rFonts w:ascii="Calibri" w:eastAsia="Times New Roman" w:hAnsi="Calibri" w:cs="Times New Roman"/>
+                <w:color w:val="000000"/>
+                <w:lang w:eastAsia="sv-SE"/>
+              </w:rPr>
+              <w:t>2</w:t>
+            </w:r>
+            <w:bookmarkStart w:id="0" w:name="_GoBack"/>
+            <w:bookmarkEnd w:id="0"/>
           </w:p>
         </w:tc>
       </w:tr>
@@ -1787,7 +1813,23 @@
                 <w:color w:val="000000"/>
                 <w:lang w:eastAsia="sv-SE"/>
               </w:rPr>
-              <w:t>Ronnie: Attacktimer</w:t>
+              <w:t xml:space="preserve">Ronnie: </w:t>
+            </w:r>
+            <w:r>
+              <w:rPr>
+                <w:rFonts w:ascii="Calibri" w:eastAsia="Times New Roman" w:hAnsi="Calibri" w:cs="Times New Roman"/>
+                <w:color w:val="000000"/>
+                <w:lang w:eastAsia="sv-SE"/>
+              </w:rPr>
+              <w:t>Attack</w:t>
+            </w:r>
+            <w:r>
+              <w:rPr>
+                <w:rFonts w:ascii="Calibri" w:eastAsia="Times New Roman" w:hAnsi="Calibri" w:cs="Times New Roman"/>
+                <w:color w:val="000000"/>
+                <w:lang w:eastAsia="sv-SE"/>
+              </w:rPr>
+              <w:t>timer</w:t>
             </w:r>
           </w:p>
         </w:tc>
@@ -3757,8 +3799,6 @@
               </w:rPr>
               <w:t>Klar</w:t>
             </w:r>
-            <w:bookmarkStart w:id="0" w:name="_GoBack"/>
-            <w:bookmarkEnd w:id="0"/>
           </w:p>
         </w:tc>
         <w:tc>
@@ -5434,7 +5474,7 @@
           <w:rPr>
             <w:noProof/>
           </w:rPr>
-          <w:t>2</w:t>
+          <w:t>1</w:t>
         </w:r>
         <w:r>
           <w:rPr>

--- a/Dokumentation/Iteration 3.docx
+++ b/Dokumentation/Iteration 3.docx
@@ -1513,15 +1513,7 @@
                 <w:color w:val="000000"/>
                 <w:lang w:eastAsia="sv-SE"/>
               </w:rPr>
-              <w:t>P</w:t>
-            </w:r>
-            <w:r>
-              <w:rPr>
-                <w:rFonts w:ascii="Calibri" w:eastAsia="Times New Roman" w:hAnsi="Calibri" w:cs="Times New Roman"/>
-                <w:color w:val="000000"/>
-                <w:lang w:eastAsia="sv-SE"/>
-              </w:rPr>
-              <w:t>åbörjad</w:t>
+              <w:t>Klar</w:t>
             </w:r>
           </w:p>
         </w:tc>
@@ -1585,10 +1577,8 @@
                 <w:color w:val="000000"/>
                 <w:lang w:eastAsia="sv-SE"/>
               </w:rPr>
-              <w:t>2</w:t>
-            </w:r>
-            <w:bookmarkStart w:id="0" w:name="_GoBack"/>
-            <w:bookmarkEnd w:id="0"/>
+              <w:t>4</w:t>
+            </w:r>
           </w:p>
         </w:tc>
       </w:tr>
@@ -1618,14 +1608,6 @@
                 <w:lang w:eastAsia="sv-SE"/>
               </w:rPr>
             </w:pPr>
-            <w:r>
-              <w:rPr>
-                <w:rFonts w:ascii="Calibri" w:eastAsia="Times New Roman" w:hAnsi="Calibri" w:cs="Times New Roman"/>
-                <w:color w:val="000000"/>
-                <w:lang w:eastAsia="sv-SE"/>
-              </w:rPr>
-              <w:t>K2</w:t>
-            </w:r>
           </w:p>
         </w:tc>
         <w:tc>
@@ -1656,7 +1638,7 @@
                 <w:color w:val="000000"/>
                 <w:lang w:eastAsia="sv-SE"/>
               </w:rPr>
-              <w:t>Helningsanimering</w:t>
+              <w:t>Fiende livsystem</w:t>
             </w:r>
           </w:p>
         </w:tc>
@@ -1688,7 +1670,7 @@
                 <w:color w:val="000000"/>
                 <w:lang w:eastAsia="sv-SE"/>
               </w:rPr>
-              <w:t>Ej påbörjad</w:t>
+              <w:t>Klar</w:t>
             </w:r>
           </w:p>
         </w:tc>
@@ -1746,6 +1728,14 @@
                 <w:lang w:eastAsia="sv-SE"/>
               </w:rPr>
             </w:pPr>
+            <w:r>
+              <w:rPr>
+                <w:rFonts w:ascii="Calibri" w:eastAsia="Times New Roman" w:hAnsi="Calibri" w:cs="Times New Roman"/>
+                <w:color w:val="000000"/>
+                <w:lang w:eastAsia="sv-SE"/>
+              </w:rPr>
+              <w:t>1</w:t>
+            </w:r>
           </w:p>
         </w:tc>
       </w:tr>
@@ -1781,6 +1771,171 @@
                 <w:color w:val="000000"/>
                 <w:lang w:eastAsia="sv-SE"/>
               </w:rPr>
+              <w:t>K2</w:t>
+            </w:r>
+          </w:p>
+        </w:tc>
+        <w:tc>
+          <w:tcPr>
+            <w:tcW w:w="2620" w:type="dxa"/>
+            <w:tcBorders>
+              <w:top w:val="single" w:sz="4" w:space="0" w:color="auto"/>
+              <w:left w:val="nil"/>
+              <w:bottom w:val="single" w:sz="4" w:space="0" w:color="auto"/>
+              <w:right w:val="single" w:sz="4" w:space="0" w:color="auto"/>
+            </w:tcBorders>
+            <w:shd w:val="clear" w:color="000000" w:fill="DDD9C4"/>
+            <w:noWrap/>
+            <w:vAlign w:val="bottom"/>
+          </w:tcPr>
+          <w:p>
+            <w:pPr>
+              <w:spacing w:after="0" w:line="240" w:lineRule="auto"/>
+              <w:rPr>
+                <w:rFonts w:ascii="Calibri" w:eastAsia="Times New Roman" w:hAnsi="Calibri" w:cs="Times New Roman"/>
+                <w:color w:val="000000"/>
+                <w:lang w:eastAsia="sv-SE"/>
+              </w:rPr>
+            </w:pPr>
+            <w:r>
+              <w:rPr>
+                <w:rFonts w:ascii="Calibri" w:eastAsia="Times New Roman" w:hAnsi="Calibri" w:cs="Times New Roman"/>
+                <w:color w:val="000000"/>
+                <w:lang w:eastAsia="sv-SE"/>
+              </w:rPr>
+              <w:t>Helningsanimering</w:t>
+            </w:r>
+          </w:p>
+        </w:tc>
+        <w:tc>
+          <w:tcPr>
+            <w:tcW w:w="1597" w:type="dxa"/>
+            <w:tcBorders>
+              <w:top w:val="single" w:sz="4" w:space="0" w:color="auto"/>
+              <w:left w:val="nil"/>
+              <w:bottom w:val="single" w:sz="4" w:space="0" w:color="auto"/>
+              <w:right w:val="single" w:sz="4" w:space="0" w:color="auto"/>
+            </w:tcBorders>
+            <w:shd w:val="clear" w:color="000000" w:fill="DDD9C4"/>
+            <w:noWrap/>
+            <w:vAlign w:val="bottom"/>
+          </w:tcPr>
+          <w:p>
+            <w:pPr>
+              <w:spacing w:after="0" w:line="240" w:lineRule="auto"/>
+              <w:rPr>
+                <w:rFonts w:ascii="Calibri" w:eastAsia="Times New Roman" w:hAnsi="Calibri" w:cs="Times New Roman"/>
+                <w:color w:val="000000"/>
+                <w:lang w:eastAsia="sv-SE"/>
+              </w:rPr>
+            </w:pPr>
+            <w:r>
+              <w:rPr>
+                <w:rFonts w:ascii="Calibri" w:eastAsia="Times New Roman" w:hAnsi="Calibri" w:cs="Times New Roman"/>
+                <w:color w:val="000000"/>
+                <w:lang w:eastAsia="sv-SE"/>
+              </w:rPr>
+              <w:t>Klar</w:t>
+            </w:r>
+          </w:p>
+        </w:tc>
+        <w:tc>
+          <w:tcPr>
+            <w:tcW w:w="1440" w:type="dxa"/>
+            <w:tcBorders>
+              <w:top w:val="single" w:sz="4" w:space="0" w:color="auto"/>
+              <w:left w:val="nil"/>
+              <w:bottom w:val="single" w:sz="4" w:space="0" w:color="auto"/>
+              <w:right w:val="single" w:sz="4" w:space="0" w:color="auto"/>
+            </w:tcBorders>
+            <w:shd w:val="clear" w:color="000000" w:fill="DDD9C4"/>
+            <w:noWrap/>
+            <w:vAlign w:val="bottom"/>
+          </w:tcPr>
+          <w:p>
+            <w:pPr>
+              <w:spacing w:after="0" w:line="240" w:lineRule="auto"/>
+              <w:rPr>
+                <w:rFonts w:ascii="Calibri" w:eastAsia="Times New Roman" w:hAnsi="Calibri" w:cs="Times New Roman"/>
+                <w:color w:val="000000"/>
+                <w:lang w:eastAsia="sv-SE"/>
+              </w:rPr>
+            </w:pPr>
+            <w:r>
+              <w:rPr>
+                <w:rFonts w:ascii="Calibri" w:eastAsia="Times New Roman" w:hAnsi="Calibri" w:cs="Times New Roman"/>
+                <w:color w:val="000000"/>
+                <w:lang w:eastAsia="sv-SE"/>
+              </w:rPr>
+              <w:t>1</w:t>
+            </w:r>
+          </w:p>
+        </w:tc>
+        <w:tc>
+          <w:tcPr>
+            <w:tcW w:w="1360" w:type="dxa"/>
+            <w:tcBorders>
+              <w:top w:val="single" w:sz="4" w:space="0" w:color="auto"/>
+              <w:left w:val="nil"/>
+              <w:bottom w:val="single" w:sz="4" w:space="0" w:color="auto"/>
+              <w:right w:val="single" w:sz="4" w:space="0" w:color="auto"/>
+            </w:tcBorders>
+            <w:shd w:val="clear" w:color="000000" w:fill="DDD9C4"/>
+            <w:noWrap/>
+            <w:vAlign w:val="bottom"/>
+          </w:tcPr>
+          <w:p>
+            <w:pPr>
+              <w:spacing w:after="0" w:line="240" w:lineRule="auto"/>
+              <w:rPr>
+                <w:rFonts w:ascii="Calibri" w:eastAsia="Times New Roman" w:hAnsi="Calibri" w:cs="Times New Roman"/>
+                <w:color w:val="000000"/>
+                <w:lang w:eastAsia="sv-SE"/>
+              </w:rPr>
+            </w:pPr>
+            <w:r>
+              <w:rPr>
+                <w:rFonts w:ascii="Calibri" w:eastAsia="Times New Roman" w:hAnsi="Calibri" w:cs="Times New Roman"/>
+                <w:color w:val="000000"/>
+                <w:lang w:eastAsia="sv-SE"/>
+              </w:rPr>
+              <w:t>1</w:t>
+            </w:r>
+          </w:p>
+        </w:tc>
+      </w:tr>
+      <w:tr>
+        <w:trPr>
+          <w:trHeight w:val="300"/>
+        </w:trPr>
+        <w:tc>
+          <w:tcPr>
+            <w:tcW w:w="2460" w:type="dxa"/>
+            <w:tcBorders>
+              <w:top w:val="single" w:sz="4" w:space="0" w:color="auto"/>
+              <w:left w:val="single" w:sz="4" w:space="0" w:color="auto"/>
+              <w:bottom w:val="single" w:sz="4" w:space="0" w:color="auto"/>
+              <w:right w:val="single" w:sz="4" w:space="0" w:color="auto"/>
+            </w:tcBorders>
+            <w:shd w:val="clear" w:color="000000" w:fill="DDD9C4"/>
+            <w:noWrap/>
+            <w:vAlign w:val="bottom"/>
+          </w:tcPr>
+          <w:p>
+            <w:pPr>
+              <w:spacing w:after="0" w:line="240" w:lineRule="auto"/>
+              <w:rPr>
+                <w:rFonts w:ascii="Calibri" w:eastAsia="Times New Roman" w:hAnsi="Calibri" w:cs="Times New Roman"/>
+                <w:color w:val="000000"/>
+                <w:lang w:eastAsia="sv-SE"/>
+              </w:rPr>
+            </w:pPr>
+            <w:r>
+              <w:rPr>
+                <w:rFonts w:ascii="Calibri" w:eastAsia="Times New Roman" w:hAnsi="Calibri" w:cs="Times New Roman"/>
+                <w:color w:val="000000"/>
+                <w:lang w:eastAsia="sv-SE"/>
+              </w:rPr>
               <w:t>F4</w:t>
             </w:r>
           </w:p>
@@ -1861,7 +2016,7 @@
                 <w:color w:val="000000"/>
                 <w:lang w:eastAsia="sv-SE"/>
               </w:rPr>
-              <w:t>Ej påbörjad</w:t>
+              <w:t>Klar</w:t>
             </w:r>
           </w:p>
         </w:tc>
@@ -1919,6 +2074,14 @@
                 <w:lang w:eastAsia="sv-SE"/>
               </w:rPr>
             </w:pPr>
+            <w:r>
+              <w:rPr>
+                <w:rFonts w:ascii="Calibri" w:eastAsia="Times New Roman" w:hAnsi="Calibri" w:cs="Times New Roman"/>
+                <w:color w:val="000000"/>
+                <w:lang w:eastAsia="sv-SE"/>
+              </w:rPr>
+              <w:t>1</w:t>
+            </w:r>
           </w:p>
         </w:tc>
       </w:tr>
@@ -3462,6 +3625,14 @@
                 <w:lang w:eastAsia="sv-SE"/>
               </w:rPr>
             </w:pPr>
+            <w:r>
+              <w:rPr>
+                <w:rFonts w:ascii="Calibri" w:eastAsia="Times New Roman" w:hAnsi="Calibri" w:cs="Times New Roman"/>
+                <w:color w:val="000000"/>
+                <w:lang w:eastAsia="sv-SE"/>
+              </w:rPr>
+              <w:t>1</w:t>
+            </w:r>
           </w:p>
         </w:tc>
       </w:tr>
@@ -3589,6 +3760,14 @@
                 <w:lang w:eastAsia="sv-SE"/>
               </w:rPr>
             </w:pPr>
+            <w:r>
+              <w:rPr>
+                <w:rFonts w:ascii="Calibri" w:eastAsia="Times New Roman" w:hAnsi="Calibri" w:cs="Times New Roman"/>
+                <w:color w:val="000000"/>
+                <w:lang w:eastAsia="sv-SE"/>
+              </w:rPr>
+              <w:t>2</w:t>
+            </w:r>
           </w:p>
         </w:tc>
       </w:tr>
@@ -3716,6 +3895,14 @@
                 <w:lang w:eastAsia="sv-SE"/>
               </w:rPr>
             </w:pPr>
+            <w:r>
+              <w:rPr>
+                <w:rFonts w:ascii="Calibri" w:eastAsia="Times New Roman" w:hAnsi="Calibri" w:cs="Times New Roman"/>
+                <w:color w:val="000000"/>
+                <w:lang w:eastAsia="sv-SE"/>
+              </w:rPr>
+              <w:t>0,5</w:t>
+            </w:r>
           </w:p>
         </w:tc>
       </w:tr>
@@ -3843,6 +4030,14 @@
                 <w:lang w:eastAsia="sv-SE"/>
               </w:rPr>
             </w:pPr>
+            <w:r>
+              <w:rPr>
+                <w:rFonts w:ascii="Calibri" w:eastAsia="Times New Roman" w:hAnsi="Calibri" w:cs="Times New Roman"/>
+                <w:color w:val="000000"/>
+                <w:lang w:eastAsia="sv-SE"/>
+              </w:rPr>
+              <w:t>2</w:t>
+            </w:r>
           </w:p>
         </w:tc>
       </w:tr>
@@ -3970,6 +4165,14 @@
                 <w:lang w:eastAsia="sv-SE"/>
               </w:rPr>
             </w:pPr>
+            <w:r>
+              <w:rPr>
+                <w:rFonts w:ascii="Calibri" w:eastAsia="Times New Roman" w:hAnsi="Calibri" w:cs="Times New Roman"/>
+                <w:color w:val="000000"/>
+                <w:lang w:eastAsia="sv-SE"/>
+              </w:rPr>
+              <w:t>0,5</w:t>
+            </w:r>
           </w:p>
         </w:tc>
       </w:tr>
@@ -4089,6 +4292,14 @@
                 <w:lang w:eastAsia="sv-SE"/>
               </w:rPr>
             </w:pPr>
+            <w:r>
+              <w:rPr>
+                <w:rFonts w:ascii="Calibri" w:eastAsia="Times New Roman" w:hAnsi="Calibri" w:cs="Times New Roman"/>
+                <w:color w:val="000000"/>
+                <w:lang w:eastAsia="sv-SE"/>
+              </w:rPr>
+              <w:t>0,5</w:t>
+            </w:r>
           </w:p>
         </w:tc>
       </w:tr>
@@ -4144,7 +4355,7 @@
                 <w:color w:val="000000"/>
                 <w:lang w:eastAsia="sv-SE"/>
               </w:rPr>
-              <w:t>Skadeanimering</w:t>
+              <w:t>Skadeanimering &amp; timer</w:t>
             </w:r>
           </w:p>
         </w:tc>
@@ -4170,7 +4381,7 @@
                 <w:color w:val="000000"/>
                 <w:lang w:eastAsia="sv-SE"/>
               </w:rPr>
-              <w:t>Ej påbörjad</w:t>
+              <w:t>Klar</w:t>
             </w:r>
           </w:p>
         </w:tc>
@@ -4216,6 +4427,14 @@
                 <w:lang w:eastAsia="sv-SE"/>
               </w:rPr>
             </w:pPr>
+            <w:r>
+              <w:rPr>
+                <w:rFonts w:ascii="Calibri" w:eastAsia="Times New Roman" w:hAnsi="Calibri" w:cs="Times New Roman"/>
+                <w:color w:val="000000"/>
+                <w:lang w:eastAsia="sv-SE"/>
+              </w:rPr>
+              <w:t>4</w:t>
+            </w:r>
           </w:p>
         </w:tc>
       </w:tr>
@@ -4239,14 +4458,6 @@
                 <w:lang w:eastAsia="sv-SE"/>
               </w:rPr>
             </w:pPr>
-            <w:r>
-              <w:rPr>
-                <w:rFonts w:ascii="Calibri" w:eastAsia="Times New Roman" w:hAnsi="Calibri" w:cs="Times New Roman"/>
-                <w:color w:val="000000"/>
-                <w:lang w:eastAsia="sv-SE"/>
-              </w:rPr>
-              <w:t>K2</w:t>
-            </w:r>
           </w:p>
         </w:tc>
         <w:tc>
@@ -4271,7 +4482,7 @@
                 <w:color w:val="000000"/>
                 <w:lang w:eastAsia="sv-SE"/>
               </w:rPr>
-              <w:t>Helningsanimering</w:t>
+              <w:t>Fiende livsystem</w:t>
             </w:r>
           </w:p>
         </w:tc>
@@ -4297,7 +4508,7 @@
                 <w:color w:val="000000"/>
                 <w:lang w:eastAsia="sv-SE"/>
               </w:rPr>
-              <w:t>Ej påbörjad</w:t>
+              <w:t>Klar</w:t>
             </w:r>
           </w:p>
         </w:tc>
@@ -4343,6 +4554,14 @@
                 <w:lang w:eastAsia="sv-SE"/>
               </w:rPr>
             </w:pPr>
+            <w:r>
+              <w:rPr>
+                <w:rFonts w:ascii="Calibri" w:eastAsia="Times New Roman" w:hAnsi="Calibri" w:cs="Times New Roman"/>
+                <w:color w:val="000000"/>
+                <w:lang w:eastAsia="sv-SE"/>
+              </w:rPr>
+              <w:t>1</w:t>
+            </w:r>
           </w:p>
         </w:tc>
       </w:tr>
@@ -4372,7 +4591,7 @@
                 <w:color w:val="000000"/>
                 <w:lang w:eastAsia="sv-SE"/>
               </w:rPr>
-              <w:t>F4</w:t>
+              <w:t>K2</w:t>
             </w:r>
           </w:p>
         </w:tc>
@@ -4398,7 +4617,7 @@
                 <w:color w:val="000000"/>
                 <w:lang w:eastAsia="sv-SE"/>
               </w:rPr>
-              <w:t>Ronnie: Attacktimer</w:t>
+              <w:t>Helningsanimering</w:t>
             </w:r>
           </w:p>
         </w:tc>
@@ -4424,7 +4643,7 @@
                 <w:color w:val="000000"/>
                 <w:lang w:eastAsia="sv-SE"/>
               </w:rPr>
-              <w:t>Ej påbörjad</w:t>
+              <w:t>Klar</w:t>
             </w:r>
           </w:p>
         </w:tc>
@@ -4450,7 +4669,7 @@
                 <w:color w:val="000000"/>
                 <w:lang w:eastAsia="sv-SE"/>
               </w:rPr>
-              <w:t>2</w:t>
+              <w:t>1</w:t>
             </w:r>
           </w:p>
         </w:tc>
@@ -4470,6 +4689,14 @@
                 <w:lang w:eastAsia="sv-SE"/>
               </w:rPr>
             </w:pPr>
+            <w:r>
+              <w:rPr>
+                <w:rFonts w:ascii="Calibri" w:eastAsia="Times New Roman" w:hAnsi="Calibri" w:cs="Times New Roman"/>
+                <w:color w:val="000000"/>
+                <w:lang w:eastAsia="sv-SE"/>
+              </w:rPr>
+              <w:t>1</w:t>
+            </w:r>
           </w:p>
         </w:tc>
       </w:tr>
@@ -4493,6 +4720,14 @@
                 <w:lang w:eastAsia="sv-SE"/>
               </w:rPr>
             </w:pPr>
+            <w:r>
+              <w:rPr>
+                <w:rFonts w:ascii="Calibri" w:eastAsia="Times New Roman" w:hAnsi="Calibri" w:cs="Times New Roman"/>
+                <w:color w:val="000000"/>
+                <w:lang w:eastAsia="sv-SE"/>
+              </w:rPr>
+              <w:t>F4</w:t>
+            </w:r>
           </w:p>
         </w:tc>
         <w:tc>
@@ -4517,7 +4752,7 @@
                 <w:color w:val="000000"/>
                 <w:lang w:eastAsia="sv-SE"/>
               </w:rPr>
-              <w:t>Handledarmöte</w:t>
+              <w:t>Ronnie: Attacktimer</w:t>
             </w:r>
           </w:p>
         </w:tc>
@@ -4569,7 +4804,7 @@
                 <w:color w:val="000000"/>
                 <w:lang w:eastAsia="sv-SE"/>
               </w:rPr>
-              <w:t>1,5</w:t>
+              <w:t>2</w:t>
             </w:r>
           </w:p>
         </w:tc>
@@ -4589,6 +4824,14 @@
                 <w:lang w:eastAsia="sv-SE"/>
               </w:rPr>
             </w:pPr>
+            <w:r>
+              <w:rPr>
+                <w:rFonts w:ascii="Calibri" w:eastAsia="Times New Roman" w:hAnsi="Calibri" w:cs="Times New Roman"/>
+                <w:color w:val="000000"/>
+                <w:lang w:eastAsia="sv-SE"/>
+              </w:rPr>
+              <w:t>1</w:t>
+            </w:r>
           </w:p>
         </w:tc>
       </w:tr>
@@ -4612,14 +4855,6 @@
                 <w:lang w:eastAsia="sv-SE"/>
               </w:rPr>
             </w:pPr>
-            <w:r>
-              <w:rPr>
-                <w:rFonts w:ascii="Calibri" w:eastAsia="Times New Roman" w:hAnsi="Calibri" w:cs="Times New Roman"/>
-                <w:color w:val="000000"/>
-                <w:lang w:eastAsia="sv-SE"/>
-              </w:rPr>
-              <w:t>K3</w:t>
-            </w:r>
           </w:p>
         </w:tc>
         <w:tc>
@@ -4644,7 +4879,7 @@
                 <w:color w:val="000000"/>
                 <w:lang w:eastAsia="sv-SE"/>
               </w:rPr>
-              <w:t>Testfallsplanering</w:t>
+              <w:t>Handledarmöte</w:t>
             </w:r>
           </w:p>
         </w:tc>
@@ -4670,7 +4905,7 @@
                 <w:color w:val="000000"/>
                 <w:lang w:eastAsia="sv-SE"/>
               </w:rPr>
-              <w:t>Ej påbörjad</w:t>
+              <w:t>Klar</w:t>
             </w:r>
           </w:p>
         </w:tc>
@@ -4696,7 +4931,7 @@
                 <w:color w:val="000000"/>
                 <w:lang w:eastAsia="sv-SE"/>
               </w:rPr>
-              <w:t>2</w:t>
+              <w:t>1,5</w:t>
             </w:r>
           </w:p>
         </w:tc>
@@ -4716,6 +4951,14 @@
                 <w:lang w:eastAsia="sv-SE"/>
               </w:rPr>
             </w:pPr>
+            <w:r>
+              <w:rPr>
+                <w:rFonts w:ascii="Calibri" w:eastAsia="Times New Roman" w:hAnsi="Calibri" w:cs="Times New Roman"/>
+                <w:color w:val="000000"/>
+                <w:lang w:eastAsia="sv-SE"/>
+              </w:rPr>
+              <w:t>1</w:t>
+            </w:r>
           </w:p>
         </w:tc>
       </w:tr>
@@ -4771,7 +5014,7 @@
                 <w:color w:val="000000"/>
                 <w:lang w:eastAsia="sv-SE"/>
               </w:rPr>
-              <w:t>Systemtest &amp; rapportering</w:t>
+              <w:t>Testfallsplanering</w:t>
             </w:r>
           </w:p>
         </w:tc>
@@ -4823,7 +5066,7 @@
                 <w:color w:val="000000"/>
                 <w:lang w:eastAsia="sv-SE"/>
               </w:rPr>
-              <w:t>4</w:t>
+              <w:t>2</w:t>
             </w:r>
           </w:p>
         </w:tc>
@@ -4866,6 +5109,14 @@
                 <w:lang w:eastAsia="sv-SE"/>
               </w:rPr>
             </w:pPr>
+            <w:r>
+              <w:rPr>
+                <w:rFonts w:ascii="Calibri" w:eastAsia="Times New Roman" w:hAnsi="Calibri" w:cs="Times New Roman"/>
+                <w:color w:val="000000"/>
+                <w:lang w:eastAsia="sv-SE"/>
+              </w:rPr>
+              <w:t>K3</w:t>
+            </w:r>
           </w:p>
         </w:tc>
         <w:tc>
@@ -4890,7 +5141,7 @@
                 <w:color w:val="000000"/>
                 <w:lang w:eastAsia="sv-SE"/>
               </w:rPr>
-              <w:t>Skapa interationsplan 4</w:t>
+              <w:t>Systemtest &amp; rapportering</w:t>
             </w:r>
           </w:p>
         </w:tc>
@@ -4942,7 +5193,7 @@
                 <w:color w:val="000000"/>
                 <w:lang w:eastAsia="sv-SE"/>
               </w:rPr>
-              <w:t>1</w:t>
+              <w:t>4</w:t>
             </w:r>
           </w:p>
         </w:tc>
@@ -5009,7 +5260,7 @@
                 <w:color w:val="000000"/>
                 <w:lang w:eastAsia="sv-SE"/>
               </w:rPr>
-              <w:t>Övrig dokumentation</w:t>
+              <w:t>Skapa interationsplan 4</w:t>
             </w:r>
           </w:p>
         </w:tc>
@@ -5035,7 +5286,7 @@
                 <w:color w:val="000000"/>
                 <w:lang w:eastAsia="sv-SE"/>
               </w:rPr>
-              <w:t>Fortlöpande</w:t>
+              <w:t>Ej påbörjad</w:t>
             </w:r>
           </w:p>
         </w:tc>
@@ -5061,7 +5312,7 @@
                 <w:color w:val="000000"/>
                 <w:lang w:eastAsia="sv-SE"/>
               </w:rPr>
-              <w:t>-</w:t>
+              <w:t>1</w:t>
             </w:r>
           </w:p>
         </w:tc>
@@ -5122,6 +5373,14 @@
                 <w:lang w:eastAsia="sv-SE"/>
               </w:rPr>
             </w:pPr>
+            <w:r>
+              <w:rPr>
+                <w:rFonts w:ascii="Calibri" w:eastAsia="Times New Roman" w:hAnsi="Calibri" w:cs="Times New Roman"/>
+                <w:color w:val="000000"/>
+                <w:lang w:eastAsia="sv-SE"/>
+              </w:rPr>
+              <w:t>Övrig dokumentation</w:t>
+            </w:r>
           </w:p>
         </w:tc>
         <w:tc>
@@ -5146,7 +5405,7 @@
                 <w:color w:val="000000"/>
                 <w:lang w:eastAsia="sv-SE"/>
               </w:rPr>
-              <w:t>Summa</w:t>
+              <w:t>Fortlöpande</w:t>
             </w:r>
           </w:p>
         </w:tc>
@@ -5166,6 +5425,14 @@
                 <w:lang w:eastAsia="sv-SE"/>
               </w:rPr>
             </w:pPr>
+            <w:r>
+              <w:rPr>
+                <w:rFonts w:ascii="Calibri" w:eastAsia="Times New Roman" w:hAnsi="Calibri" w:cs="Times New Roman"/>
+                <w:color w:val="000000"/>
+                <w:lang w:eastAsia="sv-SE"/>
+              </w:rPr>
+              <w:t>-</w:t>
+            </w:r>
           </w:p>
         </w:tc>
         <w:tc>
@@ -5249,7 +5516,7 @@
                 <w:color w:val="000000"/>
                 <w:lang w:eastAsia="sv-SE"/>
               </w:rPr>
-              <w:t>Tid f.g. iteration</w:t>
+              <w:t>Summa</w:t>
             </w:r>
           </w:p>
         </w:tc>
@@ -5287,14 +5554,6 @@
                 <w:lang w:eastAsia="sv-SE"/>
               </w:rPr>
             </w:pPr>
-            <w:r>
-              <w:rPr>
-                <w:rFonts w:ascii="Calibri" w:eastAsia="Times New Roman" w:hAnsi="Calibri" w:cs="Times New Roman"/>
-                <w:color w:val="000000"/>
-                <w:lang w:eastAsia="sv-SE"/>
-              </w:rPr>
-              <w:t>80,8</w:t>
-            </w:r>
           </w:p>
         </w:tc>
       </w:tr>
@@ -5360,6 +5619,117 @@
                 <w:color w:val="000000"/>
                 <w:lang w:eastAsia="sv-SE"/>
               </w:rPr>
+              <w:t>Tid f.g. iteration</w:t>
+            </w:r>
+          </w:p>
+        </w:tc>
+        <w:tc>
+          <w:tcPr>
+            <w:tcW w:w="1440" w:type="dxa"/>
+            <w:shd w:val="clear" w:color="000000" w:fill="DDD9C4"/>
+            <w:noWrap/>
+            <w:vAlign w:val="bottom"/>
+          </w:tcPr>
+          <w:p>
+            <w:pPr>
+              <w:spacing w:after="0" w:line="240" w:lineRule="auto"/>
+              <w:rPr>
+                <w:rFonts w:ascii="Calibri" w:eastAsia="Times New Roman" w:hAnsi="Calibri" w:cs="Times New Roman"/>
+                <w:color w:val="000000"/>
+                <w:lang w:eastAsia="sv-SE"/>
+              </w:rPr>
+            </w:pPr>
+          </w:p>
+        </w:tc>
+        <w:tc>
+          <w:tcPr>
+            <w:tcW w:w="1360" w:type="dxa"/>
+            <w:shd w:val="clear" w:color="000000" w:fill="DDD9C4"/>
+            <w:noWrap/>
+            <w:vAlign w:val="bottom"/>
+          </w:tcPr>
+          <w:p>
+            <w:pPr>
+              <w:spacing w:after="0" w:line="240" w:lineRule="auto"/>
+              <w:rPr>
+                <w:rFonts w:ascii="Calibri" w:eastAsia="Times New Roman" w:hAnsi="Calibri" w:cs="Times New Roman"/>
+                <w:color w:val="000000"/>
+                <w:lang w:eastAsia="sv-SE"/>
+              </w:rPr>
+            </w:pPr>
+            <w:r>
+              <w:rPr>
+                <w:rFonts w:ascii="Calibri" w:eastAsia="Times New Roman" w:hAnsi="Calibri" w:cs="Times New Roman"/>
+                <w:color w:val="000000"/>
+                <w:lang w:eastAsia="sv-SE"/>
+              </w:rPr>
+              <w:t>80,8</w:t>
+            </w:r>
+          </w:p>
+        </w:tc>
+      </w:tr>
+      <w:tr>
+        <w:trPr>
+          <w:trHeight w:val="300"/>
+        </w:trPr>
+        <w:tc>
+          <w:tcPr>
+            <w:tcW w:w="2940" w:type="dxa"/>
+            <w:shd w:val="clear" w:color="000000" w:fill="DDD9C4"/>
+            <w:noWrap/>
+            <w:vAlign w:val="bottom"/>
+          </w:tcPr>
+          <w:p>
+            <w:pPr>
+              <w:spacing w:after="0" w:line="240" w:lineRule="auto"/>
+              <w:rPr>
+                <w:rFonts w:ascii="Calibri" w:eastAsia="Times New Roman" w:hAnsi="Calibri" w:cs="Times New Roman"/>
+                <w:color w:val="000000"/>
+                <w:lang w:eastAsia="sv-SE"/>
+              </w:rPr>
+            </w:pPr>
+          </w:p>
+        </w:tc>
+        <w:tc>
+          <w:tcPr>
+            <w:tcW w:w="2620" w:type="dxa"/>
+            <w:shd w:val="clear" w:color="000000" w:fill="DDD9C4"/>
+            <w:noWrap/>
+            <w:vAlign w:val="bottom"/>
+          </w:tcPr>
+          <w:p>
+            <w:pPr>
+              <w:spacing w:after="0" w:line="240" w:lineRule="auto"/>
+              <w:rPr>
+                <w:rFonts w:ascii="Calibri" w:eastAsia="Times New Roman" w:hAnsi="Calibri" w:cs="Times New Roman"/>
+                <w:color w:val="000000"/>
+                <w:lang w:eastAsia="sv-SE"/>
+              </w:rPr>
+            </w:pPr>
+          </w:p>
+        </w:tc>
+        <w:tc>
+          <w:tcPr>
+            <w:tcW w:w="1583" w:type="dxa"/>
+            <w:shd w:val="clear" w:color="000000" w:fill="DDD9C4"/>
+            <w:noWrap/>
+            <w:vAlign w:val="bottom"/>
+          </w:tcPr>
+          <w:p>
+            <w:pPr>
+              <w:spacing w:after="0" w:line="240" w:lineRule="auto"/>
+              <w:rPr>
+                <w:rFonts w:ascii="Calibri" w:eastAsia="Times New Roman" w:hAnsi="Calibri" w:cs="Times New Roman"/>
+                <w:color w:val="000000"/>
+                <w:lang w:eastAsia="sv-SE"/>
+              </w:rPr>
+            </w:pPr>
+            <w:r>
+              <w:rPr>
+                <w:rFonts w:ascii="Calibri" w:eastAsia="Times New Roman" w:hAnsi="Calibri" w:cs="Times New Roman"/>
+                <w:color w:val="000000"/>
+                <w:lang w:eastAsia="sv-SE"/>
+              </w:rPr>
               <w:t>Total tid</w:t>
             </w:r>
           </w:p>
@@ -5402,7 +5772,10 @@
         </w:tc>
       </w:tr>
     </w:tbl>
-    <w:p/>
+    <w:p>
+      <w:bookmarkStart w:id="0" w:name="_GoBack"/>
+      <w:bookmarkEnd w:id="0"/>
+    </w:p>
     <w:sectPr>
       <w:headerReference w:type="default" r:id="rId7"/>
       <w:footerReference w:type="default" r:id="rId8"/>
@@ -5474,7 +5847,7 @@
           <w:rPr>
             <w:noProof/>
           </w:rPr>
-          <w:t>1</w:t>
+          <w:t>2</w:t>
         </w:r>
         <w:r>
           <w:rPr>

--- a/Dokumentation/Iteration 3.docx
+++ b/Dokumentation/Iteration 3.docx
@@ -42,7 +42,7 @@
     </w:p>
     <w:tbl>
       <w:tblPr>
-        <w:tblW w:w="9477" w:type="dxa"/>
+        <w:tblW w:w="9632" w:type="dxa"/>
         <w:tblInd w:w="55" w:type="dxa"/>
         <w:tblCellMar>
           <w:left w:w="70" w:type="dxa"/>
@@ -52,7 +52,7 @@
       </w:tblPr>
       <w:tblGrid>
         <w:gridCol w:w="2460"/>
-        <w:gridCol w:w="2620"/>
+        <w:gridCol w:w="2775"/>
         <w:gridCol w:w="1597"/>
         <w:gridCol w:w="1440"/>
         <w:gridCol w:w="1360"/>
@@ -86,7 +86,7 @@
         </w:tc>
         <w:tc>
           <w:tcPr>
-            <w:tcW w:w="2620" w:type="dxa"/>
+            <w:tcW w:w="2775" w:type="dxa"/>
             <w:tcBorders>
               <w:top w:val="nil"/>
               <w:left w:val="nil"/>
@@ -232,7 +232,7 @@
         </w:tc>
         <w:tc>
           <w:tcPr>
-            <w:tcW w:w="2620" w:type="dxa"/>
+            <w:tcW w:w="2775" w:type="dxa"/>
             <w:tcBorders>
               <w:top w:val="single" w:sz="4" w:space="0" w:color="auto"/>
               <w:left w:val="nil"/>
@@ -433,7 +433,7 @@
         </w:tc>
         <w:tc>
           <w:tcPr>
-            <w:tcW w:w="2620" w:type="dxa"/>
+            <w:tcW w:w="2775" w:type="dxa"/>
             <w:tcBorders>
               <w:top w:val="single" w:sz="4" w:space="0" w:color="auto"/>
               <w:left w:val="nil"/>
@@ -586,45 +586,37 @@
                 <w:lang w:eastAsia="sv-SE"/>
               </w:rPr>
             </w:pPr>
-            <w:r>
-              <w:rPr>
-                <w:rFonts w:ascii="Calibri" w:eastAsia="Times New Roman" w:hAnsi="Calibri" w:cs="Times New Roman"/>
-                <w:color w:val="000000"/>
-                <w:lang w:eastAsia="sv-SE"/>
-              </w:rPr>
-              <w:t>F3.1.</w:t>
-            </w:r>
-          </w:p>
-        </w:tc>
-        <w:tc>
-          <w:tcPr>
-            <w:tcW w:w="2620" w:type="dxa"/>
-            <w:tcBorders>
-              <w:top w:val="single" w:sz="4" w:space="0" w:color="auto"/>
-              <w:left w:val="nil"/>
-              <w:bottom w:val="single" w:sz="4" w:space="0" w:color="auto"/>
-              <w:right w:val="single" w:sz="4" w:space="0" w:color="auto"/>
-            </w:tcBorders>
-            <w:shd w:val="clear" w:color="000000" w:fill="DDD9C4"/>
-            <w:noWrap/>
-            <w:vAlign w:val="bottom"/>
-          </w:tcPr>
-          <w:p>
-            <w:pPr>
-              <w:spacing w:after="0" w:line="240" w:lineRule="auto"/>
-              <w:rPr>
-                <w:rFonts w:ascii="Calibri" w:eastAsia="Times New Roman" w:hAnsi="Calibri" w:cs="Times New Roman"/>
-                <w:color w:val="000000"/>
-                <w:lang w:eastAsia="sv-SE"/>
-              </w:rPr>
-            </w:pPr>
-            <w:r>
-              <w:rPr>
-                <w:rFonts w:ascii="Calibri" w:eastAsia="Times New Roman" w:hAnsi="Calibri" w:cs="Times New Roman"/>
-                <w:color w:val="000000"/>
-                <w:lang w:eastAsia="sv-SE"/>
-              </w:rPr>
-              <w:t>Ben: AI - rörelse</w:t>
+          </w:p>
+        </w:tc>
+        <w:tc>
+          <w:tcPr>
+            <w:tcW w:w="2775" w:type="dxa"/>
+            <w:tcBorders>
+              <w:top w:val="single" w:sz="4" w:space="0" w:color="auto"/>
+              <w:left w:val="nil"/>
+              <w:bottom w:val="single" w:sz="4" w:space="0" w:color="auto"/>
+              <w:right w:val="single" w:sz="4" w:space="0" w:color="auto"/>
+            </w:tcBorders>
+            <w:shd w:val="clear" w:color="000000" w:fill="DDD9C4"/>
+            <w:noWrap/>
+            <w:vAlign w:val="bottom"/>
+          </w:tcPr>
+          <w:p>
+            <w:pPr>
+              <w:spacing w:after="0" w:line="240" w:lineRule="auto"/>
+              <w:rPr>
+                <w:rFonts w:ascii="Calibri" w:eastAsia="Times New Roman" w:hAnsi="Calibri" w:cs="Times New Roman"/>
+                <w:color w:val="000000"/>
+                <w:lang w:eastAsia="sv-SE"/>
+              </w:rPr>
+            </w:pPr>
+            <w:r>
+              <w:rPr>
+                <w:rFonts w:ascii="Calibri" w:eastAsia="Times New Roman" w:hAnsi="Calibri" w:cs="Times New Roman"/>
+                <w:color w:val="000000"/>
+                <w:lang w:eastAsia="sv-SE"/>
+              </w:rPr>
+              <w:t>Fiender: Livsystem &amp; timer</w:t>
             </w:r>
           </w:p>
         </w:tc>
@@ -688,7 +680,7 @@
                 <w:color w:val="000000"/>
                 <w:lang w:eastAsia="sv-SE"/>
               </w:rPr>
-              <w:t>4</w:t>
+              <w:t>1</w:t>
             </w:r>
           </w:p>
         </w:tc>
@@ -757,55 +749,39 @@
                 <w:color w:val="000000"/>
                 <w:lang w:eastAsia="sv-SE"/>
               </w:rPr>
-              <w:t>K2.2 &amp; K2.3</w:t>
-            </w:r>
-          </w:p>
-        </w:tc>
-        <w:tc>
-          <w:tcPr>
-            <w:tcW w:w="2620" w:type="dxa"/>
-            <w:tcBorders>
-              <w:top w:val="single" w:sz="4" w:space="0" w:color="auto"/>
-              <w:left w:val="nil"/>
-              <w:bottom w:val="single" w:sz="4" w:space="0" w:color="auto"/>
-              <w:right w:val="single" w:sz="4" w:space="0" w:color="auto"/>
-            </w:tcBorders>
-            <w:shd w:val="clear" w:color="000000" w:fill="DDD9C4"/>
-            <w:noWrap/>
-            <w:vAlign w:val="bottom"/>
-          </w:tcPr>
-          <w:p>
-            <w:pPr>
-              <w:spacing w:after="0" w:line="240" w:lineRule="auto"/>
-              <w:rPr>
-                <w:rFonts w:ascii="Calibri" w:eastAsia="Times New Roman" w:hAnsi="Calibri" w:cs="Times New Roman"/>
-                <w:color w:val="000000"/>
-                <w:lang w:eastAsia="sv-SE"/>
-              </w:rPr>
-            </w:pPr>
-            <w:r>
-              <w:rPr>
-                <w:rFonts w:ascii="Calibri" w:eastAsia="Times New Roman" w:hAnsi="Calibri" w:cs="Times New Roman"/>
-                <w:color w:val="000000"/>
-                <w:lang w:eastAsia="sv-SE"/>
-              </w:rPr>
-              <w:t xml:space="preserve">Ben: </w:t>
-            </w:r>
-            <w:r>
-              <w:rPr>
-                <w:rFonts w:ascii="Calibri" w:eastAsia="Times New Roman" w:hAnsi="Calibri" w:cs="Times New Roman"/>
-                <w:color w:val="000000"/>
-                <w:lang w:eastAsia="sv-SE"/>
-              </w:rPr>
-              <w:t>Rörelsea</w:t>
-            </w:r>
-            <w:r>
-              <w:rPr>
-                <w:rFonts w:ascii="Calibri" w:eastAsia="Times New Roman" w:hAnsi="Calibri" w:cs="Times New Roman"/>
-                <w:color w:val="000000"/>
-                <w:lang w:eastAsia="sv-SE"/>
-              </w:rPr>
-              <w:t>nimation</w:t>
+              <w:t>F3.1.</w:t>
+            </w:r>
+          </w:p>
+        </w:tc>
+        <w:tc>
+          <w:tcPr>
+            <w:tcW w:w="2775" w:type="dxa"/>
+            <w:tcBorders>
+              <w:top w:val="single" w:sz="4" w:space="0" w:color="auto"/>
+              <w:left w:val="nil"/>
+              <w:bottom w:val="single" w:sz="4" w:space="0" w:color="auto"/>
+              <w:right w:val="single" w:sz="4" w:space="0" w:color="auto"/>
+            </w:tcBorders>
+            <w:shd w:val="clear" w:color="000000" w:fill="DDD9C4"/>
+            <w:noWrap/>
+            <w:vAlign w:val="bottom"/>
+          </w:tcPr>
+          <w:p>
+            <w:pPr>
+              <w:spacing w:after="0" w:line="240" w:lineRule="auto"/>
+              <w:rPr>
+                <w:rFonts w:ascii="Calibri" w:eastAsia="Times New Roman" w:hAnsi="Calibri" w:cs="Times New Roman"/>
+                <w:color w:val="000000"/>
+                <w:lang w:eastAsia="sv-SE"/>
+              </w:rPr>
+            </w:pPr>
+            <w:r>
+              <w:rPr>
+                <w:rFonts w:ascii="Calibri" w:eastAsia="Times New Roman" w:hAnsi="Calibri" w:cs="Times New Roman"/>
+                <w:color w:val="000000"/>
+                <w:lang w:eastAsia="sv-SE"/>
+              </w:rPr>
+              <w:t>Fiender: AI - Rörelse</w:t>
             </w:r>
           </w:p>
         </w:tc>
@@ -869,7 +845,7 @@
                 <w:color w:val="000000"/>
                 <w:lang w:eastAsia="sv-SE"/>
               </w:rPr>
-              <w:t>2</w:t>
+              <w:t>8</w:t>
             </w:r>
           </w:p>
         </w:tc>
@@ -901,7 +877,7 @@
                 <w:color w:val="000000"/>
                 <w:lang w:eastAsia="sv-SE"/>
               </w:rPr>
-              <w:t>0,5</w:t>
+              <w:t>4</w:t>
             </w:r>
           </w:p>
         </w:tc>
@@ -932,45 +908,37 @@
                 <w:lang w:eastAsia="sv-SE"/>
               </w:rPr>
             </w:pPr>
-            <w:r>
-              <w:rPr>
-                <w:rFonts w:ascii="Calibri" w:eastAsia="Times New Roman" w:hAnsi="Calibri" w:cs="Times New Roman"/>
-                <w:color w:val="000000"/>
-                <w:lang w:eastAsia="sv-SE"/>
-              </w:rPr>
-              <w:t>F3.1.</w:t>
-            </w:r>
-          </w:p>
-        </w:tc>
-        <w:tc>
-          <w:tcPr>
-            <w:tcW w:w="2620" w:type="dxa"/>
-            <w:tcBorders>
-              <w:top w:val="single" w:sz="4" w:space="0" w:color="auto"/>
-              <w:left w:val="nil"/>
-              <w:bottom w:val="single" w:sz="4" w:space="0" w:color="auto"/>
-              <w:right w:val="single" w:sz="4" w:space="0" w:color="auto"/>
-            </w:tcBorders>
-            <w:shd w:val="clear" w:color="000000" w:fill="DDD9C4"/>
-            <w:noWrap/>
-            <w:vAlign w:val="bottom"/>
-          </w:tcPr>
-          <w:p>
-            <w:pPr>
-              <w:spacing w:after="0" w:line="240" w:lineRule="auto"/>
-              <w:rPr>
-                <w:rFonts w:ascii="Calibri" w:eastAsia="Times New Roman" w:hAnsi="Calibri" w:cs="Times New Roman"/>
-                <w:color w:val="000000"/>
-                <w:lang w:eastAsia="sv-SE"/>
-              </w:rPr>
-            </w:pPr>
-            <w:r>
-              <w:rPr>
-                <w:rFonts w:ascii="Calibri" w:eastAsia="Times New Roman" w:hAnsi="Calibri" w:cs="Times New Roman"/>
-                <w:color w:val="000000"/>
-                <w:lang w:eastAsia="sv-SE"/>
-              </w:rPr>
-              <w:t>Urkel: AI - rörelse</w:t>
+          </w:p>
+        </w:tc>
+        <w:tc>
+          <w:tcPr>
+            <w:tcW w:w="2775" w:type="dxa"/>
+            <w:tcBorders>
+              <w:top w:val="single" w:sz="4" w:space="0" w:color="auto"/>
+              <w:left w:val="nil"/>
+              <w:bottom w:val="single" w:sz="4" w:space="0" w:color="auto"/>
+              <w:right w:val="single" w:sz="4" w:space="0" w:color="auto"/>
+            </w:tcBorders>
+            <w:shd w:val="clear" w:color="000000" w:fill="DDD9C4"/>
+            <w:noWrap/>
+            <w:vAlign w:val="bottom"/>
+          </w:tcPr>
+          <w:p>
+            <w:pPr>
+              <w:spacing w:after="0" w:line="240" w:lineRule="auto"/>
+              <w:rPr>
+                <w:rFonts w:ascii="Calibri" w:eastAsia="Times New Roman" w:hAnsi="Calibri" w:cs="Times New Roman"/>
+                <w:color w:val="000000"/>
+                <w:lang w:eastAsia="sv-SE"/>
+              </w:rPr>
+            </w:pPr>
+            <w:r>
+              <w:rPr>
+                <w:rFonts w:ascii="Calibri" w:eastAsia="Times New Roman" w:hAnsi="Calibri" w:cs="Times New Roman"/>
+                <w:color w:val="000000"/>
+                <w:lang w:eastAsia="sv-SE"/>
+              </w:rPr>
+              <w:t>NPCs: Rörelseanimation</w:t>
             </w:r>
           </w:p>
         </w:tc>
@@ -1034,7 +1002,7 @@
                 <w:color w:val="000000"/>
                 <w:lang w:eastAsia="sv-SE"/>
               </w:rPr>
-              <w:t>4</w:t>
+              <w:t>3</w:t>
             </w:r>
           </w:p>
         </w:tc>
@@ -1066,7 +1034,7 @@
                 <w:color w:val="000000"/>
                 <w:lang w:eastAsia="sv-SE"/>
               </w:rPr>
-              <w:t>2</w:t>
+              <w:t>1,5</w:t>
             </w:r>
           </w:p>
         </w:tc>
@@ -1103,55 +1071,47 @@
                 <w:color w:val="000000"/>
                 <w:lang w:eastAsia="sv-SE"/>
               </w:rPr>
-              <w:t>K2.2 &amp; K2.3</w:t>
-            </w:r>
-          </w:p>
-        </w:tc>
-        <w:tc>
-          <w:tcPr>
-            <w:tcW w:w="2620" w:type="dxa"/>
-            <w:tcBorders>
-              <w:top w:val="single" w:sz="4" w:space="0" w:color="auto"/>
-              <w:left w:val="nil"/>
-              <w:bottom w:val="single" w:sz="4" w:space="0" w:color="auto"/>
-              <w:right w:val="single" w:sz="4" w:space="0" w:color="auto"/>
-            </w:tcBorders>
-            <w:shd w:val="clear" w:color="000000" w:fill="DDD9C4"/>
-            <w:noWrap/>
-            <w:vAlign w:val="bottom"/>
-          </w:tcPr>
-          <w:p>
-            <w:pPr>
-              <w:spacing w:after="0" w:line="240" w:lineRule="auto"/>
-              <w:rPr>
-                <w:rFonts w:ascii="Calibri" w:eastAsia="Times New Roman" w:hAnsi="Calibri" w:cs="Times New Roman"/>
-                <w:color w:val="000000"/>
-                <w:lang w:eastAsia="sv-SE"/>
-              </w:rPr>
-            </w:pPr>
-            <w:r>
-              <w:rPr>
-                <w:rFonts w:ascii="Calibri" w:eastAsia="Times New Roman" w:hAnsi="Calibri" w:cs="Times New Roman"/>
-                <w:color w:val="000000"/>
-                <w:lang w:eastAsia="sv-SE"/>
-              </w:rPr>
-              <w:t xml:space="preserve">Urkel: </w:t>
-            </w:r>
-            <w:r>
-              <w:rPr>
-                <w:rFonts w:ascii="Calibri" w:eastAsia="Times New Roman" w:hAnsi="Calibri" w:cs="Times New Roman"/>
-                <w:color w:val="000000"/>
-                <w:lang w:eastAsia="sv-SE"/>
-              </w:rPr>
-              <w:t>Rörelsea</w:t>
-            </w:r>
-            <w:r>
-              <w:rPr>
-                <w:rFonts w:ascii="Calibri" w:eastAsia="Times New Roman" w:hAnsi="Calibri" w:cs="Times New Roman"/>
-                <w:color w:val="000000"/>
-                <w:lang w:eastAsia="sv-SE"/>
-              </w:rPr>
-              <w:t>nimation</w:t>
+              <w:t>K2</w:t>
+            </w:r>
+          </w:p>
+        </w:tc>
+        <w:tc>
+          <w:tcPr>
+            <w:tcW w:w="2775" w:type="dxa"/>
+            <w:tcBorders>
+              <w:top w:val="single" w:sz="4" w:space="0" w:color="auto"/>
+              <w:left w:val="nil"/>
+              <w:bottom w:val="single" w:sz="4" w:space="0" w:color="auto"/>
+              <w:right w:val="single" w:sz="4" w:space="0" w:color="auto"/>
+            </w:tcBorders>
+            <w:shd w:val="clear" w:color="000000" w:fill="DDD9C4"/>
+            <w:noWrap/>
+            <w:vAlign w:val="bottom"/>
+          </w:tcPr>
+          <w:p>
+            <w:pPr>
+              <w:spacing w:after="0" w:line="240" w:lineRule="auto"/>
+              <w:rPr>
+                <w:rFonts w:ascii="Calibri" w:eastAsia="Times New Roman" w:hAnsi="Calibri" w:cs="Times New Roman"/>
+                <w:color w:val="000000"/>
+                <w:lang w:eastAsia="sv-SE"/>
+              </w:rPr>
+            </w:pPr>
+            <w:r>
+              <w:rPr>
+                <w:rFonts w:ascii="Calibri" w:eastAsia="Times New Roman" w:hAnsi="Calibri" w:cs="Times New Roman"/>
+                <w:color w:val="000000"/>
+                <w:lang w:eastAsia="sv-SE"/>
+              </w:rPr>
+              <w:t>Skadeanimering</w:t>
+            </w:r>
+            <w:r>
+              <w:rPr>
+                <w:rFonts w:ascii="Calibri" w:eastAsia="Times New Roman" w:hAnsi="Calibri" w:cs="Times New Roman"/>
+                <w:color w:val="000000"/>
+                <w:lang w:eastAsia="sv-SE"/>
+              </w:rPr>
+              <w:t xml:space="preserve"> &amp; timer</w:t>
             </w:r>
           </w:p>
         </w:tc>
@@ -1215,7 +1175,7 @@
                 <w:color w:val="000000"/>
                 <w:lang w:eastAsia="sv-SE"/>
               </w:rPr>
-              <w:t>2</w:t>
+              <w:t>1</w:t>
             </w:r>
           </w:p>
         </w:tc>
@@ -1247,7 +1207,7 @@
                 <w:color w:val="000000"/>
                 <w:lang w:eastAsia="sv-SE"/>
               </w:rPr>
-              <w:t>0,5</w:t>
+              <w:t>4</w:t>
             </w:r>
           </w:p>
         </w:tc>
@@ -1278,37 +1238,45 @@
                 <w:lang w:eastAsia="sv-SE"/>
               </w:rPr>
             </w:pPr>
-          </w:p>
-        </w:tc>
-        <w:tc>
-          <w:tcPr>
-            <w:tcW w:w="2620" w:type="dxa"/>
-            <w:tcBorders>
-              <w:top w:val="single" w:sz="4" w:space="0" w:color="auto"/>
-              <w:left w:val="nil"/>
-              <w:bottom w:val="single" w:sz="4" w:space="0" w:color="auto"/>
-              <w:right w:val="single" w:sz="4" w:space="0" w:color="auto"/>
-            </w:tcBorders>
-            <w:shd w:val="clear" w:color="000000" w:fill="DDD9C4"/>
-            <w:noWrap/>
-            <w:vAlign w:val="bottom"/>
-          </w:tcPr>
-          <w:p>
-            <w:pPr>
-              <w:spacing w:after="0" w:line="240" w:lineRule="auto"/>
-              <w:rPr>
-                <w:rFonts w:ascii="Calibri" w:eastAsia="Times New Roman" w:hAnsi="Calibri" w:cs="Times New Roman"/>
-                <w:color w:val="000000"/>
-                <w:lang w:eastAsia="sv-SE"/>
-              </w:rPr>
-            </w:pPr>
-            <w:r>
-              <w:rPr>
-                <w:rFonts w:ascii="Calibri" w:eastAsia="Times New Roman" w:hAnsi="Calibri" w:cs="Times New Roman"/>
-                <w:color w:val="000000"/>
-                <w:lang w:eastAsia="sv-SE"/>
-              </w:rPr>
-              <w:t>Horsie: Idleanimation</w:t>
+            <w:r>
+              <w:rPr>
+                <w:rFonts w:ascii="Calibri" w:eastAsia="Times New Roman" w:hAnsi="Calibri" w:cs="Times New Roman"/>
+                <w:color w:val="000000"/>
+                <w:lang w:eastAsia="sv-SE"/>
+              </w:rPr>
+              <w:t>K2</w:t>
+            </w:r>
+          </w:p>
+        </w:tc>
+        <w:tc>
+          <w:tcPr>
+            <w:tcW w:w="2775" w:type="dxa"/>
+            <w:tcBorders>
+              <w:top w:val="single" w:sz="4" w:space="0" w:color="auto"/>
+              <w:left w:val="nil"/>
+              <w:bottom w:val="single" w:sz="4" w:space="0" w:color="auto"/>
+              <w:right w:val="single" w:sz="4" w:space="0" w:color="auto"/>
+            </w:tcBorders>
+            <w:shd w:val="clear" w:color="000000" w:fill="DDD9C4"/>
+            <w:noWrap/>
+            <w:vAlign w:val="bottom"/>
+          </w:tcPr>
+          <w:p>
+            <w:pPr>
+              <w:spacing w:after="0" w:line="240" w:lineRule="auto"/>
+              <w:rPr>
+                <w:rFonts w:ascii="Calibri" w:eastAsia="Times New Roman" w:hAnsi="Calibri" w:cs="Times New Roman"/>
+                <w:color w:val="000000"/>
+                <w:lang w:eastAsia="sv-SE"/>
+              </w:rPr>
+            </w:pPr>
+            <w:r>
+              <w:rPr>
+                <w:rFonts w:ascii="Calibri" w:eastAsia="Times New Roman" w:hAnsi="Calibri" w:cs="Times New Roman"/>
+                <w:color w:val="000000"/>
+                <w:lang w:eastAsia="sv-SE"/>
+              </w:rPr>
+              <w:t>Helningsanimering</w:t>
             </w:r>
           </w:p>
         </w:tc>
@@ -1404,7 +1372,7 @@
                 <w:color w:val="000000"/>
                 <w:lang w:eastAsia="sv-SE"/>
               </w:rPr>
-              <w:t>0,5</w:t>
+              <w:t>1</w:t>
             </w:r>
           </w:p>
         </w:tc>
@@ -1435,53 +1403,37 @@
                 <w:lang w:eastAsia="sv-SE"/>
               </w:rPr>
             </w:pPr>
-            <w:r>
-              <w:rPr>
-                <w:rFonts w:ascii="Calibri" w:eastAsia="Times New Roman" w:hAnsi="Calibri" w:cs="Times New Roman"/>
-                <w:color w:val="000000"/>
-                <w:lang w:eastAsia="sv-SE"/>
-              </w:rPr>
-              <w:t>K2</w:t>
-            </w:r>
-          </w:p>
-        </w:tc>
-        <w:tc>
-          <w:tcPr>
-            <w:tcW w:w="2620" w:type="dxa"/>
-            <w:tcBorders>
-              <w:top w:val="single" w:sz="4" w:space="0" w:color="auto"/>
-              <w:left w:val="nil"/>
-              <w:bottom w:val="single" w:sz="4" w:space="0" w:color="auto"/>
-              <w:right w:val="single" w:sz="4" w:space="0" w:color="auto"/>
-            </w:tcBorders>
-            <w:shd w:val="clear" w:color="000000" w:fill="DDD9C4"/>
-            <w:noWrap/>
-            <w:vAlign w:val="bottom"/>
-          </w:tcPr>
-          <w:p>
-            <w:pPr>
-              <w:spacing w:after="0" w:line="240" w:lineRule="auto"/>
-              <w:rPr>
-                <w:rFonts w:ascii="Calibri" w:eastAsia="Times New Roman" w:hAnsi="Calibri" w:cs="Times New Roman"/>
-                <w:color w:val="000000"/>
-                <w:lang w:eastAsia="sv-SE"/>
-              </w:rPr>
-            </w:pPr>
-            <w:r>
-              <w:rPr>
-                <w:rFonts w:ascii="Calibri" w:eastAsia="Times New Roman" w:hAnsi="Calibri" w:cs="Times New Roman"/>
-                <w:color w:val="000000"/>
-                <w:lang w:eastAsia="sv-SE"/>
-              </w:rPr>
-              <w:t>Skadeanimering</w:t>
-            </w:r>
-            <w:r>
-              <w:rPr>
-                <w:rFonts w:ascii="Calibri" w:eastAsia="Times New Roman" w:hAnsi="Calibri" w:cs="Times New Roman"/>
-                <w:color w:val="000000"/>
-                <w:lang w:eastAsia="sv-SE"/>
-              </w:rPr>
-              <w:t xml:space="preserve"> &amp; timer</w:t>
+          </w:p>
+        </w:tc>
+        <w:tc>
+          <w:tcPr>
+            <w:tcW w:w="2775" w:type="dxa"/>
+            <w:tcBorders>
+              <w:top w:val="single" w:sz="4" w:space="0" w:color="auto"/>
+              <w:left w:val="nil"/>
+              <w:bottom w:val="single" w:sz="4" w:space="0" w:color="auto"/>
+              <w:right w:val="single" w:sz="4" w:space="0" w:color="auto"/>
+            </w:tcBorders>
+            <w:shd w:val="clear" w:color="000000" w:fill="DDD9C4"/>
+            <w:noWrap/>
+            <w:vAlign w:val="bottom"/>
+          </w:tcPr>
+          <w:p>
+            <w:pPr>
+              <w:spacing w:after="0" w:line="240" w:lineRule="auto"/>
+              <w:rPr>
+                <w:rFonts w:ascii="Calibri" w:eastAsia="Times New Roman" w:hAnsi="Calibri" w:cs="Times New Roman"/>
+                <w:color w:val="000000"/>
+                <w:lang w:eastAsia="sv-SE"/>
+              </w:rPr>
+            </w:pPr>
+            <w:r>
+              <w:rPr>
+                <w:rFonts w:ascii="Calibri" w:eastAsia="Times New Roman" w:hAnsi="Calibri" w:cs="Times New Roman"/>
+                <w:color w:val="000000"/>
+                <w:lang w:eastAsia="sv-SE"/>
+              </w:rPr>
+              <w:t>Kruka: Förstörelsespawn</w:t>
             </w:r>
           </w:p>
         </w:tc>
@@ -1545,7 +1497,7 @@
                 <w:color w:val="000000"/>
                 <w:lang w:eastAsia="sv-SE"/>
               </w:rPr>
-              <w:t>1</w:t>
+              <w:t>0,5</w:t>
             </w:r>
           </w:p>
         </w:tc>
@@ -1577,7 +1529,7 @@
                 <w:color w:val="000000"/>
                 <w:lang w:eastAsia="sv-SE"/>
               </w:rPr>
-              <w:t>4</w:t>
+              <w:t>0,5</w:t>
             </w:r>
           </w:p>
         </w:tc>
@@ -1612,33 +1564,33 @@
         </w:tc>
         <w:tc>
           <w:tcPr>
-            <w:tcW w:w="2620" w:type="dxa"/>
-            <w:tcBorders>
-              <w:top w:val="single" w:sz="4" w:space="0" w:color="auto"/>
-              <w:left w:val="nil"/>
-              <w:bottom w:val="single" w:sz="4" w:space="0" w:color="auto"/>
-              <w:right w:val="single" w:sz="4" w:space="0" w:color="auto"/>
-            </w:tcBorders>
-            <w:shd w:val="clear" w:color="000000" w:fill="DDD9C4"/>
-            <w:noWrap/>
-            <w:vAlign w:val="bottom"/>
-          </w:tcPr>
-          <w:p>
-            <w:pPr>
-              <w:spacing w:after="0" w:line="240" w:lineRule="auto"/>
-              <w:rPr>
-                <w:rFonts w:ascii="Calibri" w:eastAsia="Times New Roman" w:hAnsi="Calibri" w:cs="Times New Roman"/>
-                <w:color w:val="000000"/>
-                <w:lang w:eastAsia="sv-SE"/>
-              </w:rPr>
-            </w:pPr>
-            <w:r>
-              <w:rPr>
-                <w:rFonts w:ascii="Calibri" w:eastAsia="Times New Roman" w:hAnsi="Calibri" w:cs="Times New Roman"/>
-                <w:color w:val="000000"/>
-                <w:lang w:eastAsia="sv-SE"/>
-              </w:rPr>
-              <w:t>Fiende livsystem</w:t>
+            <w:tcW w:w="2775" w:type="dxa"/>
+            <w:tcBorders>
+              <w:top w:val="single" w:sz="4" w:space="0" w:color="auto"/>
+              <w:left w:val="nil"/>
+              <w:bottom w:val="single" w:sz="4" w:space="0" w:color="auto"/>
+              <w:right w:val="single" w:sz="4" w:space="0" w:color="auto"/>
+            </w:tcBorders>
+            <w:shd w:val="clear" w:color="000000" w:fill="DDD9C4"/>
+            <w:noWrap/>
+            <w:vAlign w:val="bottom"/>
+          </w:tcPr>
+          <w:p>
+            <w:pPr>
+              <w:spacing w:after="0" w:line="240" w:lineRule="auto"/>
+              <w:rPr>
+                <w:rFonts w:ascii="Calibri" w:eastAsia="Times New Roman" w:hAnsi="Calibri" w:cs="Times New Roman"/>
+                <w:color w:val="000000"/>
+                <w:lang w:eastAsia="sv-SE"/>
+              </w:rPr>
+            </w:pPr>
+            <w:r>
+              <w:rPr>
+                <w:rFonts w:ascii="Calibri" w:eastAsia="Times New Roman" w:hAnsi="Calibri" w:cs="Times New Roman"/>
+                <w:color w:val="000000"/>
+                <w:lang w:eastAsia="sv-SE"/>
+              </w:rPr>
+              <w:t>Kruka: Förstörelseanimering</w:t>
             </w:r>
           </w:p>
         </w:tc>
@@ -1734,7 +1686,7 @@
                 <w:color w:val="000000"/>
                 <w:lang w:eastAsia="sv-SE"/>
               </w:rPr>
-              <w:t>1</w:t>
+              <w:t>1,2</w:t>
             </w:r>
           </w:p>
         </w:tc>
@@ -1765,45 +1717,37 @@
                 <w:lang w:eastAsia="sv-SE"/>
               </w:rPr>
             </w:pPr>
-            <w:r>
-              <w:rPr>
-                <w:rFonts w:ascii="Calibri" w:eastAsia="Times New Roman" w:hAnsi="Calibri" w:cs="Times New Roman"/>
-                <w:color w:val="000000"/>
-                <w:lang w:eastAsia="sv-SE"/>
-              </w:rPr>
-              <w:t>K2</w:t>
-            </w:r>
-          </w:p>
-        </w:tc>
-        <w:tc>
-          <w:tcPr>
-            <w:tcW w:w="2620" w:type="dxa"/>
-            <w:tcBorders>
-              <w:top w:val="single" w:sz="4" w:space="0" w:color="auto"/>
-              <w:left w:val="nil"/>
-              <w:bottom w:val="single" w:sz="4" w:space="0" w:color="auto"/>
-              <w:right w:val="single" w:sz="4" w:space="0" w:color="auto"/>
-            </w:tcBorders>
-            <w:shd w:val="clear" w:color="000000" w:fill="DDD9C4"/>
-            <w:noWrap/>
-            <w:vAlign w:val="bottom"/>
-          </w:tcPr>
-          <w:p>
-            <w:pPr>
-              <w:spacing w:after="0" w:line="240" w:lineRule="auto"/>
-              <w:rPr>
-                <w:rFonts w:ascii="Calibri" w:eastAsia="Times New Roman" w:hAnsi="Calibri" w:cs="Times New Roman"/>
-                <w:color w:val="000000"/>
-                <w:lang w:eastAsia="sv-SE"/>
-              </w:rPr>
-            </w:pPr>
-            <w:r>
-              <w:rPr>
-                <w:rFonts w:ascii="Calibri" w:eastAsia="Times New Roman" w:hAnsi="Calibri" w:cs="Times New Roman"/>
-                <w:color w:val="000000"/>
-                <w:lang w:eastAsia="sv-SE"/>
-              </w:rPr>
-              <w:t>Helningsanimering</w:t>
+          </w:p>
+        </w:tc>
+        <w:tc>
+          <w:tcPr>
+            <w:tcW w:w="2775" w:type="dxa"/>
+            <w:tcBorders>
+              <w:top w:val="single" w:sz="4" w:space="0" w:color="auto"/>
+              <w:left w:val="nil"/>
+              <w:bottom w:val="single" w:sz="4" w:space="0" w:color="auto"/>
+              <w:right w:val="single" w:sz="4" w:space="0" w:color="auto"/>
+            </w:tcBorders>
+            <w:shd w:val="clear" w:color="000000" w:fill="DDD9C4"/>
+            <w:noWrap/>
+            <w:vAlign w:val="bottom"/>
+          </w:tcPr>
+          <w:p>
+            <w:pPr>
+              <w:spacing w:after="0" w:line="240" w:lineRule="auto"/>
+              <w:rPr>
+                <w:rFonts w:ascii="Calibri" w:eastAsia="Times New Roman" w:hAnsi="Calibri" w:cs="Times New Roman"/>
+                <w:color w:val="000000"/>
+                <w:lang w:eastAsia="sv-SE"/>
+              </w:rPr>
+            </w:pPr>
+            <w:r>
+              <w:rPr>
+                <w:rFonts w:ascii="Calibri" w:eastAsia="Times New Roman" w:hAnsi="Calibri" w:cs="Times New Roman"/>
+                <w:color w:val="000000"/>
+                <w:lang w:eastAsia="sv-SE"/>
+              </w:rPr>
+              <w:t>HealthPotion: Gloweffekt</w:t>
             </w:r>
           </w:p>
         </w:tc>
@@ -1867,7 +1811,7 @@
                 <w:color w:val="000000"/>
                 <w:lang w:eastAsia="sv-SE"/>
               </w:rPr>
-              <w:t>1</w:t>
+              <w:t>2</w:t>
             </w:r>
           </w:p>
         </w:tc>
@@ -1899,7 +1843,7 @@
                 <w:color w:val="000000"/>
                 <w:lang w:eastAsia="sv-SE"/>
               </w:rPr>
-              <w:t>1</w:t>
+              <w:t>2</w:t>
             </w:r>
           </w:p>
         </w:tc>
@@ -1930,61 +1874,37 @@
                 <w:lang w:eastAsia="sv-SE"/>
               </w:rPr>
             </w:pPr>
-            <w:r>
-              <w:rPr>
-                <w:rFonts w:ascii="Calibri" w:eastAsia="Times New Roman" w:hAnsi="Calibri" w:cs="Times New Roman"/>
-                <w:color w:val="000000"/>
-                <w:lang w:eastAsia="sv-SE"/>
-              </w:rPr>
-              <w:t>F4</w:t>
-            </w:r>
-          </w:p>
-        </w:tc>
-        <w:tc>
-          <w:tcPr>
-            <w:tcW w:w="2620" w:type="dxa"/>
-            <w:tcBorders>
-              <w:top w:val="single" w:sz="4" w:space="0" w:color="auto"/>
-              <w:left w:val="nil"/>
-              <w:bottom w:val="single" w:sz="4" w:space="0" w:color="auto"/>
-              <w:right w:val="single" w:sz="4" w:space="0" w:color="auto"/>
-            </w:tcBorders>
-            <w:shd w:val="clear" w:color="000000" w:fill="DDD9C4"/>
-            <w:noWrap/>
-            <w:vAlign w:val="bottom"/>
-          </w:tcPr>
-          <w:p>
-            <w:pPr>
-              <w:spacing w:after="0" w:line="240" w:lineRule="auto"/>
-              <w:rPr>
-                <w:rFonts w:ascii="Calibri" w:eastAsia="Times New Roman" w:hAnsi="Calibri" w:cs="Times New Roman"/>
-                <w:color w:val="000000"/>
-                <w:lang w:eastAsia="sv-SE"/>
-              </w:rPr>
-            </w:pPr>
-            <w:r>
-              <w:rPr>
-                <w:rFonts w:ascii="Calibri" w:eastAsia="Times New Roman" w:hAnsi="Calibri" w:cs="Times New Roman"/>
-                <w:color w:val="000000"/>
-                <w:lang w:eastAsia="sv-SE"/>
-              </w:rPr>
-              <w:t xml:space="preserve">Ronnie: </w:t>
-            </w:r>
-            <w:r>
-              <w:rPr>
-                <w:rFonts w:ascii="Calibri" w:eastAsia="Times New Roman" w:hAnsi="Calibri" w:cs="Times New Roman"/>
-                <w:color w:val="000000"/>
-                <w:lang w:eastAsia="sv-SE"/>
-              </w:rPr>
-              <w:t>Attack</w:t>
-            </w:r>
-            <w:r>
-              <w:rPr>
-                <w:rFonts w:ascii="Calibri" w:eastAsia="Times New Roman" w:hAnsi="Calibri" w:cs="Times New Roman"/>
-                <w:color w:val="000000"/>
-                <w:lang w:eastAsia="sv-SE"/>
-              </w:rPr>
-              <w:t>timer</w:t>
+          </w:p>
+        </w:tc>
+        <w:tc>
+          <w:tcPr>
+            <w:tcW w:w="2775" w:type="dxa"/>
+            <w:tcBorders>
+              <w:top w:val="single" w:sz="4" w:space="0" w:color="auto"/>
+              <w:left w:val="nil"/>
+              <w:bottom w:val="single" w:sz="4" w:space="0" w:color="auto"/>
+              <w:right w:val="single" w:sz="4" w:space="0" w:color="auto"/>
+            </w:tcBorders>
+            <w:shd w:val="clear" w:color="000000" w:fill="DDD9C4"/>
+            <w:noWrap/>
+            <w:vAlign w:val="bottom"/>
+          </w:tcPr>
+          <w:p>
+            <w:pPr>
+              <w:spacing w:after="0" w:line="240" w:lineRule="auto"/>
+              <w:rPr>
+                <w:rFonts w:ascii="Calibri" w:eastAsia="Times New Roman" w:hAnsi="Calibri" w:cs="Times New Roman"/>
+                <w:color w:val="000000"/>
+                <w:lang w:eastAsia="sv-SE"/>
+              </w:rPr>
+            </w:pPr>
+            <w:r>
+              <w:rPr>
+                <w:rFonts w:ascii="Calibri" w:eastAsia="Times New Roman" w:hAnsi="Calibri" w:cs="Times New Roman"/>
+                <w:color w:val="000000"/>
+                <w:lang w:eastAsia="sv-SE"/>
+              </w:rPr>
+              <w:t>Handledarmöte</w:t>
             </w:r>
           </w:p>
         </w:tc>
@@ -2048,7 +1968,7 @@
                 <w:color w:val="000000"/>
                 <w:lang w:eastAsia="sv-SE"/>
               </w:rPr>
-              <w:t>2</w:t>
+              <w:t>1,5</w:t>
             </w:r>
           </w:p>
         </w:tc>
@@ -2111,37 +2031,45 @@
                 <w:lang w:eastAsia="sv-SE"/>
               </w:rPr>
             </w:pPr>
-          </w:p>
-        </w:tc>
-        <w:tc>
-          <w:tcPr>
-            <w:tcW w:w="2620" w:type="dxa"/>
-            <w:tcBorders>
-              <w:top w:val="single" w:sz="4" w:space="0" w:color="auto"/>
-              <w:left w:val="nil"/>
-              <w:bottom w:val="single" w:sz="4" w:space="0" w:color="auto"/>
-              <w:right w:val="single" w:sz="4" w:space="0" w:color="auto"/>
-            </w:tcBorders>
-            <w:shd w:val="clear" w:color="000000" w:fill="DDD9C4"/>
-            <w:noWrap/>
-            <w:vAlign w:val="bottom"/>
-          </w:tcPr>
-          <w:p>
-            <w:pPr>
-              <w:spacing w:after="0" w:line="240" w:lineRule="auto"/>
-              <w:rPr>
-                <w:rFonts w:ascii="Calibri" w:eastAsia="Times New Roman" w:hAnsi="Calibri" w:cs="Times New Roman"/>
-                <w:color w:val="000000"/>
-                <w:lang w:eastAsia="sv-SE"/>
-              </w:rPr>
-            </w:pPr>
-            <w:r>
-              <w:rPr>
-                <w:rFonts w:ascii="Calibri" w:eastAsia="Times New Roman" w:hAnsi="Calibri" w:cs="Times New Roman"/>
-                <w:color w:val="000000"/>
-                <w:lang w:eastAsia="sv-SE"/>
-              </w:rPr>
-              <w:t>Handledarmöte</w:t>
+            <w:r>
+              <w:rPr>
+                <w:rFonts w:ascii="Calibri" w:eastAsia="Times New Roman" w:hAnsi="Calibri" w:cs="Times New Roman"/>
+                <w:color w:val="000000"/>
+                <w:lang w:eastAsia="sv-SE"/>
+              </w:rPr>
+              <w:t>K3</w:t>
+            </w:r>
+          </w:p>
+        </w:tc>
+        <w:tc>
+          <w:tcPr>
+            <w:tcW w:w="2775" w:type="dxa"/>
+            <w:tcBorders>
+              <w:top w:val="single" w:sz="4" w:space="0" w:color="auto"/>
+              <w:left w:val="nil"/>
+              <w:bottom w:val="single" w:sz="4" w:space="0" w:color="auto"/>
+              <w:right w:val="single" w:sz="4" w:space="0" w:color="auto"/>
+            </w:tcBorders>
+            <w:shd w:val="clear" w:color="000000" w:fill="DDD9C4"/>
+            <w:noWrap/>
+            <w:vAlign w:val="bottom"/>
+          </w:tcPr>
+          <w:p>
+            <w:pPr>
+              <w:spacing w:after="0" w:line="240" w:lineRule="auto"/>
+              <w:rPr>
+                <w:rFonts w:ascii="Calibri" w:eastAsia="Times New Roman" w:hAnsi="Calibri" w:cs="Times New Roman"/>
+                <w:color w:val="000000"/>
+                <w:lang w:eastAsia="sv-SE"/>
+              </w:rPr>
+            </w:pPr>
+            <w:r>
+              <w:rPr>
+                <w:rFonts w:ascii="Calibri" w:eastAsia="Times New Roman" w:hAnsi="Calibri" w:cs="Times New Roman"/>
+                <w:color w:val="000000"/>
+                <w:lang w:eastAsia="sv-SE"/>
+              </w:rPr>
+              <w:t>Testfallsplanering</w:t>
             </w:r>
           </w:p>
         </w:tc>
@@ -2173,7 +2101,7 @@
                 <w:color w:val="000000"/>
                 <w:lang w:eastAsia="sv-SE"/>
               </w:rPr>
-              <w:t>Klar</w:t>
+              <w:t>Framskjuten</w:t>
             </w:r>
           </w:p>
         </w:tc>
@@ -2205,7 +2133,7 @@
                 <w:color w:val="000000"/>
                 <w:lang w:eastAsia="sv-SE"/>
               </w:rPr>
-              <w:t>1,5</w:t>
+              <w:t>2</w:t>
             </w:r>
           </w:p>
         </w:tc>
@@ -2237,7 +2165,7 @@
                 <w:color w:val="000000"/>
                 <w:lang w:eastAsia="sv-SE"/>
               </w:rPr>
-              <w:t>1</w:t>
+              <w:t>-</w:t>
             </w:r>
           </w:p>
         </w:tc>
@@ -2280,33 +2208,33 @@
         </w:tc>
         <w:tc>
           <w:tcPr>
-            <w:tcW w:w="2620" w:type="dxa"/>
-            <w:tcBorders>
-              <w:top w:val="single" w:sz="4" w:space="0" w:color="auto"/>
-              <w:left w:val="nil"/>
-              <w:bottom w:val="single" w:sz="4" w:space="0" w:color="auto"/>
-              <w:right w:val="single" w:sz="4" w:space="0" w:color="auto"/>
-            </w:tcBorders>
-            <w:shd w:val="clear" w:color="000000" w:fill="DDD9C4"/>
-            <w:noWrap/>
-            <w:vAlign w:val="bottom"/>
-          </w:tcPr>
-          <w:p>
-            <w:pPr>
-              <w:spacing w:after="0" w:line="240" w:lineRule="auto"/>
-              <w:rPr>
-                <w:rFonts w:ascii="Calibri" w:eastAsia="Times New Roman" w:hAnsi="Calibri" w:cs="Times New Roman"/>
-                <w:color w:val="000000"/>
-                <w:lang w:eastAsia="sv-SE"/>
-              </w:rPr>
-            </w:pPr>
-            <w:r>
-              <w:rPr>
-                <w:rFonts w:ascii="Calibri" w:eastAsia="Times New Roman" w:hAnsi="Calibri" w:cs="Times New Roman"/>
-                <w:color w:val="000000"/>
-                <w:lang w:eastAsia="sv-SE"/>
-              </w:rPr>
-              <w:t>Testfallsplanering</w:t>
+            <w:tcW w:w="2775" w:type="dxa"/>
+            <w:tcBorders>
+              <w:top w:val="single" w:sz="4" w:space="0" w:color="auto"/>
+              <w:left w:val="nil"/>
+              <w:bottom w:val="single" w:sz="4" w:space="0" w:color="auto"/>
+              <w:right w:val="single" w:sz="4" w:space="0" w:color="auto"/>
+            </w:tcBorders>
+            <w:shd w:val="clear" w:color="000000" w:fill="DDD9C4"/>
+            <w:noWrap/>
+            <w:vAlign w:val="bottom"/>
+          </w:tcPr>
+          <w:p>
+            <w:pPr>
+              <w:spacing w:after="0" w:line="240" w:lineRule="auto"/>
+              <w:rPr>
+                <w:rFonts w:ascii="Calibri" w:eastAsia="Times New Roman" w:hAnsi="Calibri" w:cs="Times New Roman"/>
+                <w:color w:val="000000"/>
+                <w:lang w:eastAsia="sv-SE"/>
+              </w:rPr>
+            </w:pPr>
+            <w:r>
+              <w:rPr>
+                <w:rFonts w:ascii="Calibri" w:eastAsia="Times New Roman" w:hAnsi="Calibri" w:cs="Times New Roman"/>
+                <w:color w:val="000000"/>
+                <w:lang w:eastAsia="sv-SE"/>
+              </w:rPr>
+              <w:t>Systemtest &amp; rapportering</w:t>
             </w:r>
           </w:p>
         </w:tc>
@@ -2338,7 +2266,7 @@
                 <w:color w:val="000000"/>
                 <w:lang w:eastAsia="sv-SE"/>
               </w:rPr>
-              <w:t>Ej påbörjad</w:t>
+              <w:t>Framskjuten</w:t>
             </w:r>
           </w:p>
         </w:tc>
@@ -2370,7 +2298,7 @@
                 <w:color w:val="000000"/>
                 <w:lang w:eastAsia="sv-SE"/>
               </w:rPr>
-              <w:t>2</w:t>
+              <w:t>4</w:t>
             </w:r>
           </w:p>
         </w:tc>
@@ -2396,6 +2324,14 @@
                 <w:lang w:eastAsia="sv-SE"/>
               </w:rPr>
             </w:pPr>
+            <w:r>
+              <w:rPr>
+                <w:rFonts w:ascii="Calibri" w:eastAsia="Times New Roman" w:hAnsi="Calibri" w:cs="Times New Roman"/>
+                <w:color w:val="000000"/>
+                <w:lang w:eastAsia="sv-SE"/>
+              </w:rPr>
+              <w:t>-</w:t>
+            </w:r>
           </w:p>
         </w:tc>
       </w:tr>
@@ -2425,45 +2361,37 @@
                 <w:lang w:eastAsia="sv-SE"/>
               </w:rPr>
             </w:pPr>
-            <w:r>
-              <w:rPr>
-                <w:rFonts w:ascii="Calibri" w:eastAsia="Times New Roman" w:hAnsi="Calibri" w:cs="Times New Roman"/>
-                <w:color w:val="000000"/>
-                <w:lang w:eastAsia="sv-SE"/>
-              </w:rPr>
-              <w:t>K3</w:t>
-            </w:r>
-          </w:p>
-        </w:tc>
-        <w:tc>
-          <w:tcPr>
-            <w:tcW w:w="2620" w:type="dxa"/>
-            <w:tcBorders>
-              <w:top w:val="single" w:sz="4" w:space="0" w:color="auto"/>
-              <w:left w:val="nil"/>
-              <w:bottom w:val="single" w:sz="4" w:space="0" w:color="auto"/>
-              <w:right w:val="single" w:sz="4" w:space="0" w:color="auto"/>
-            </w:tcBorders>
-            <w:shd w:val="clear" w:color="000000" w:fill="DDD9C4"/>
-            <w:noWrap/>
-            <w:vAlign w:val="bottom"/>
-          </w:tcPr>
-          <w:p>
-            <w:pPr>
-              <w:spacing w:after="0" w:line="240" w:lineRule="auto"/>
-              <w:rPr>
-                <w:rFonts w:ascii="Calibri" w:eastAsia="Times New Roman" w:hAnsi="Calibri" w:cs="Times New Roman"/>
-                <w:color w:val="000000"/>
-                <w:lang w:eastAsia="sv-SE"/>
-              </w:rPr>
-            </w:pPr>
-            <w:r>
-              <w:rPr>
-                <w:rFonts w:ascii="Calibri" w:eastAsia="Times New Roman" w:hAnsi="Calibri" w:cs="Times New Roman"/>
-                <w:color w:val="000000"/>
-                <w:lang w:eastAsia="sv-SE"/>
-              </w:rPr>
-              <w:t>Systemtest &amp; rapportering</w:t>
+          </w:p>
+        </w:tc>
+        <w:tc>
+          <w:tcPr>
+            <w:tcW w:w="2775" w:type="dxa"/>
+            <w:tcBorders>
+              <w:top w:val="single" w:sz="4" w:space="0" w:color="auto"/>
+              <w:left w:val="nil"/>
+              <w:bottom w:val="single" w:sz="4" w:space="0" w:color="auto"/>
+              <w:right w:val="single" w:sz="4" w:space="0" w:color="auto"/>
+            </w:tcBorders>
+            <w:shd w:val="clear" w:color="000000" w:fill="DDD9C4"/>
+            <w:noWrap/>
+            <w:vAlign w:val="bottom"/>
+          </w:tcPr>
+          <w:p>
+            <w:pPr>
+              <w:spacing w:after="0" w:line="240" w:lineRule="auto"/>
+              <w:rPr>
+                <w:rFonts w:ascii="Calibri" w:eastAsia="Times New Roman" w:hAnsi="Calibri" w:cs="Times New Roman"/>
+                <w:color w:val="000000"/>
+                <w:lang w:eastAsia="sv-SE"/>
+              </w:rPr>
+            </w:pPr>
+            <w:r>
+              <w:rPr>
+                <w:rFonts w:ascii="Calibri" w:eastAsia="Times New Roman" w:hAnsi="Calibri" w:cs="Times New Roman"/>
+                <w:color w:val="000000"/>
+                <w:lang w:eastAsia="sv-SE"/>
+              </w:rPr>
+              <w:t>Skapa interationsplan 4</w:t>
             </w:r>
           </w:p>
         </w:tc>
@@ -2495,7 +2423,7 @@
                 <w:color w:val="000000"/>
                 <w:lang w:eastAsia="sv-SE"/>
               </w:rPr>
-              <w:t>Ej påbörjad</w:t>
+              <w:t>Klar</w:t>
             </w:r>
           </w:p>
         </w:tc>
@@ -2527,7 +2455,7 @@
                 <w:color w:val="000000"/>
                 <w:lang w:eastAsia="sv-SE"/>
               </w:rPr>
-              <w:t>4</w:t>
+              <w:t>1</w:t>
             </w:r>
           </w:p>
         </w:tc>
@@ -2553,6 +2481,14 @@
                 <w:lang w:eastAsia="sv-SE"/>
               </w:rPr>
             </w:pPr>
+            <w:r>
+              <w:rPr>
+                <w:rFonts w:ascii="Calibri" w:eastAsia="Times New Roman" w:hAnsi="Calibri" w:cs="Times New Roman"/>
+                <w:color w:val="000000"/>
+                <w:lang w:eastAsia="sv-SE"/>
+              </w:rPr>
+              <w:t>1</w:t>
+            </w:r>
           </w:p>
         </w:tc>
       </w:tr>
@@ -2586,33 +2522,33 @@
         </w:tc>
         <w:tc>
           <w:tcPr>
-            <w:tcW w:w="2620" w:type="dxa"/>
-            <w:tcBorders>
-              <w:top w:val="single" w:sz="4" w:space="0" w:color="auto"/>
-              <w:left w:val="nil"/>
-              <w:bottom w:val="single" w:sz="4" w:space="0" w:color="auto"/>
-              <w:right w:val="single" w:sz="4" w:space="0" w:color="auto"/>
-            </w:tcBorders>
-            <w:shd w:val="clear" w:color="000000" w:fill="DDD9C4"/>
-            <w:noWrap/>
-            <w:vAlign w:val="bottom"/>
-          </w:tcPr>
-          <w:p>
-            <w:pPr>
-              <w:spacing w:after="0" w:line="240" w:lineRule="auto"/>
-              <w:rPr>
-                <w:rFonts w:ascii="Calibri" w:eastAsia="Times New Roman" w:hAnsi="Calibri" w:cs="Times New Roman"/>
-                <w:color w:val="000000"/>
-                <w:lang w:eastAsia="sv-SE"/>
-              </w:rPr>
-            </w:pPr>
-            <w:r>
-              <w:rPr>
-                <w:rFonts w:ascii="Calibri" w:eastAsia="Times New Roman" w:hAnsi="Calibri" w:cs="Times New Roman"/>
-                <w:color w:val="000000"/>
-                <w:lang w:eastAsia="sv-SE"/>
-              </w:rPr>
-              <w:t>Skapa interationsplan 4</w:t>
+            <w:tcW w:w="2775" w:type="dxa"/>
+            <w:tcBorders>
+              <w:top w:val="single" w:sz="4" w:space="0" w:color="auto"/>
+              <w:left w:val="nil"/>
+              <w:bottom w:val="single" w:sz="4" w:space="0" w:color="auto"/>
+              <w:right w:val="single" w:sz="4" w:space="0" w:color="auto"/>
+            </w:tcBorders>
+            <w:shd w:val="clear" w:color="000000" w:fill="DDD9C4"/>
+            <w:noWrap/>
+            <w:vAlign w:val="bottom"/>
+          </w:tcPr>
+          <w:p>
+            <w:pPr>
+              <w:spacing w:after="0" w:line="240" w:lineRule="auto"/>
+              <w:rPr>
+                <w:rFonts w:ascii="Calibri" w:eastAsia="Times New Roman" w:hAnsi="Calibri" w:cs="Times New Roman"/>
+                <w:color w:val="000000"/>
+                <w:lang w:eastAsia="sv-SE"/>
+              </w:rPr>
+            </w:pPr>
+            <w:r>
+              <w:rPr>
+                <w:rFonts w:ascii="Calibri" w:eastAsia="Times New Roman" w:hAnsi="Calibri" w:cs="Times New Roman"/>
+                <w:color w:val="000000"/>
+                <w:lang w:eastAsia="sv-SE"/>
+              </w:rPr>
+              <w:t>Övrig dokumentation</w:t>
             </w:r>
           </w:p>
         </w:tc>
@@ -2644,7 +2580,7 @@
                 <w:color w:val="000000"/>
                 <w:lang w:eastAsia="sv-SE"/>
               </w:rPr>
-              <w:t>Ej påbörjad</w:t>
+              <w:t>Fortlöpande</w:t>
             </w:r>
           </w:p>
         </w:tc>
@@ -2676,7 +2612,7 @@
                 <w:color w:val="000000"/>
                 <w:lang w:eastAsia="sv-SE"/>
               </w:rPr>
-              <w:t>1</w:t>
+              <w:t>-</w:t>
             </w:r>
           </w:p>
         </w:tc>
@@ -2702,6 +2638,14 @@
                 <w:lang w:eastAsia="sv-SE"/>
               </w:rPr>
             </w:pPr>
+            <w:r>
+              <w:rPr>
+                <w:rFonts w:ascii="Calibri" w:eastAsia="Times New Roman" w:hAnsi="Calibri" w:cs="Times New Roman"/>
+                <w:color w:val="000000"/>
+                <w:lang w:eastAsia="sv-SE"/>
+              </w:rPr>
+              <w:t>0,3</w:t>
+            </w:r>
           </w:p>
         </w:tc>
       </w:tr>
@@ -2735,34 +2679,26 @@
         </w:tc>
         <w:tc>
           <w:tcPr>
-            <w:tcW w:w="2620" w:type="dxa"/>
-            <w:tcBorders>
-              <w:top w:val="single" w:sz="4" w:space="0" w:color="auto"/>
-              <w:left w:val="nil"/>
-              <w:bottom w:val="single" w:sz="4" w:space="0" w:color="auto"/>
-              <w:right w:val="single" w:sz="4" w:space="0" w:color="auto"/>
-            </w:tcBorders>
-            <w:shd w:val="clear" w:color="000000" w:fill="DDD9C4"/>
-            <w:noWrap/>
-            <w:vAlign w:val="bottom"/>
-          </w:tcPr>
-          <w:p>
-            <w:pPr>
-              <w:spacing w:after="0" w:line="240" w:lineRule="auto"/>
-              <w:rPr>
-                <w:rFonts w:ascii="Calibri" w:eastAsia="Times New Roman" w:hAnsi="Calibri" w:cs="Times New Roman"/>
-                <w:color w:val="000000"/>
-                <w:lang w:eastAsia="sv-SE"/>
-              </w:rPr>
-            </w:pPr>
-            <w:r>
-              <w:rPr>
-                <w:rFonts w:ascii="Calibri" w:eastAsia="Times New Roman" w:hAnsi="Calibri" w:cs="Times New Roman"/>
-                <w:color w:val="000000"/>
-                <w:lang w:eastAsia="sv-SE"/>
-              </w:rPr>
-              <w:t>Övrig dokumentation</w:t>
-            </w:r>
+            <w:tcW w:w="2775" w:type="dxa"/>
+            <w:tcBorders>
+              <w:top w:val="single" w:sz="4" w:space="0" w:color="auto"/>
+              <w:left w:val="nil"/>
+              <w:bottom w:val="single" w:sz="4" w:space="0" w:color="auto"/>
+              <w:right w:val="single" w:sz="4" w:space="0" w:color="auto"/>
+            </w:tcBorders>
+            <w:shd w:val="clear" w:color="000000" w:fill="DDD9C4"/>
+            <w:noWrap/>
+            <w:vAlign w:val="bottom"/>
+          </w:tcPr>
+          <w:p>
+            <w:pPr>
+              <w:spacing w:after="0" w:line="240" w:lineRule="auto"/>
+              <w:rPr>
+                <w:rFonts w:ascii="Calibri" w:eastAsia="Times New Roman" w:hAnsi="Calibri" w:cs="Times New Roman"/>
+                <w:color w:val="000000"/>
+                <w:lang w:eastAsia="sv-SE"/>
+              </w:rPr>
+            </w:pPr>
           </w:p>
         </w:tc>
         <w:tc>
@@ -2793,7 +2729,7 @@
                 <w:color w:val="000000"/>
                 <w:lang w:eastAsia="sv-SE"/>
               </w:rPr>
-              <w:t>Fortlöpande</w:t>
+              <w:t>Summa</w:t>
             </w:r>
           </w:p>
         </w:tc>
@@ -2825,7 +2761,7 @@
                 <w:color w:val="000000"/>
                 <w:lang w:eastAsia="sv-SE"/>
               </w:rPr>
-              <w:t>-</w:t>
+              <w:t>27</w:t>
             </w:r>
           </w:p>
         </w:tc>
@@ -2851,6 +2787,14 @@
                 <w:lang w:eastAsia="sv-SE"/>
               </w:rPr>
             </w:pPr>
+            <w:r>
+              <w:rPr>
+                <w:rFonts w:ascii="Calibri" w:eastAsia="Times New Roman" w:hAnsi="Calibri" w:cs="Times New Roman"/>
+                <w:color w:val="000000"/>
+                <w:lang w:eastAsia="sv-SE"/>
+              </w:rPr>
+              <w:t>19,5</w:t>
+            </w:r>
           </w:p>
         </w:tc>
       </w:tr>
@@ -2884,7 +2828,7 @@
         </w:tc>
         <w:tc>
           <w:tcPr>
-            <w:tcW w:w="2620" w:type="dxa"/>
+            <w:tcW w:w="2775" w:type="dxa"/>
             <w:tcBorders>
               <w:top w:val="single" w:sz="4" w:space="0" w:color="auto"/>
               <w:left w:val="nil"/>
@@ -2934,7 +2878,7 @@
                 <w:color w:val="000000"/>
                 <w:lang w:eastAsia="sv-SE"/>
               </w:rPr>
-              <w:t>Summa</w:t>
+              <w:t>Tid f.g. iteration</w:t>
             </w:r>
           </w:p>
         </w:tc>
@@ -2984,6 +2928,14 @@
                 <w:lang w:eastAsia="sv-SE"/>
               </w:rPr>
             </w:pPr>
+            <w:r>
+              <w:rPr>
+                <w:rFonts w:ascii="Calibri" w:eastAsia="Times New Roman" w:hAnsi="Calibri" w:cs="Times New Roman"/>
+                <w:color w:val="000000"/>
+                <w:lang w:eastAsia="sv-SE"/>
+              </w:rPr>
+              <w:t>80,8</w:t>
+            </w:r>
           </w:p>
         </w:tc>
       </w:tr>
@@ -3017,7 +2969,7 @@
         </w:tc>
         <w:tc>
           <w:tcPr>
-            <w:tcW w:w="2620" w:type="dxa"/>
+            <w:tcW w:w="2775" w:type="dxa"/>
             <w:tcBorders>
               <w:top w:val="single" w:sz="4" w:space="0" w:color="auto"/>
               <w:left w:val="nil"/>
@@ -3067,7 +3019,7 @@
                 <w:color w:val="000000"/>
                 <w:lang w:eastAsia="sv-SE"/>
               </w:rPr>
-              <w:t>Tid f.g. iteration</w:t>
+              <w:t>Total tid</w:t>
             </w:r>
           </w:p>
         </w:tc>
@@ -3123,141 +3075,8 @@
                 <w:color w:val="000000"/>
                 <w:lang w:eastAsia="sv-SE"/>
               </w:rPr>
-              <w:t>80,8</w:t>
-            </w:r>
-          </w:p>
-        </w:tc>
-      </w:tr>
-      <w:tr>
-        <w:trPr>
-          <w:trHeight w:val="300"/>
-        </w:trPr>
-        <w:tc>
-          <w:tcPr>
-            <w:tcW w:w="2460" w:type="dxa"/>
-            <w:tcBorders>
-              <w:top w:val="single" w:sz="4" w:space="0" w:color="auto"/>
-              <w:left w:val="single" w:sz="4" w:space="0" w:color="auto"/>
-              <w:bottom w:val="single" w:sz="4" w:space="0" w:color="auto"/>
-              <w:right w:val="single" w:sz="4" w:space="0" w:color="auto"/>
-            </w:tcBorders>
-            <w:shd w:val="clear" w:color="000000" w:fill="DDD9C4"/>
-            <w:noWrap/>
-            <w:vAlign w:val="bottom"/>
-          </w:tcPr>
-          <w:p>
-            <w:pPr>
-              <w:spacing w:after="0" w:line="240" w:lineRule="auto"/>
-              <w:rPr>
-                <w:rFonts w:ascii="Calibri" w:eastAsia="Times New Roman" w:hAnsi="Calibri" w:cs="Times New Roman"/>
-                <w:color w:val="000000"/>
-                <w:lang w:eastAsia="sv-SE"/>
-              </w:rPr>
-            </w:pPr>
-          </w:p>
-        </w:tc>
-        <w:tc>
-          <w:tcPr>
-            <w:tcW w:w="2620" w:type="dxa"/>
-            <w:tcBorders>
-              <w:top w:val="single" w:sz="4" w:space="0" w:color="auto"/>
-              <w:left w:val="nil"/>
-              <w:bottom w:val="single" w:sz="4" w:space="0" w:color="auto"/>
-              <w:right w:val="single" w:sz="4" w:space="0" w:color="auto"/>
-            </w:tcBorders>
-            <w:shd w:val="clear" w:color="000000" w:fill="DDD9C4"/>
-            <w:noWrap/>
-            <w:vAlign w:val="bottom"/>
-          </w:tcPr>
-          <w:p>
-            <w:pPr>
-              <w:spacing w:after="0" w:line="240" w:lineRule="auto"/>
-              <w:rPr>
-                <w:rFonts w:ascii="Calibri" w:eastAsia="Times New Roman" w:hAnsi="Calibri" w:cs="Times New Roman"/>
-                <w:color w:val="000000"/>
-                <w:lang w:eastAsia="sv-SE"/>
-              </w:rPr>
-            </w:pPr>
-          </w:p>
-        </w:tc>
-        <w:tc>
-          <w:tcPr>
-            <w:tcW w:w="1597" w:type="dxa"/>
-            <w:tcBorders>
-              <w:top w:val="single" w:sz="4" w:space="0" w:color="auto"/>
-              <w:left w:val="nil"/>
-              <w:bottom w:val="single" w:sz="4" w:space="0" w:color="auto"/>
-              <w:right w:val="single" w:sz="4" w:space="0" w:color="auto"/>
-            </w:tcBorders>
-            <w:shd w:val="clear" w:color="000000" w:fill="DDD9C4"/>
-            <w:noWrap/>
-            <w:vAlign w:val="bottom"/>
-          </w:tcPr>
-          <w:p>
-            <w:pPr>
-              <w:spacing w:after="0" w:line="240" w:lineRule="auto"/>
-              <w:rPr>
-                <w:rFonts w:ascii="Calibri" w:eastAsia="Times New Roman" w:hAnsi="Calibri" w:cs="Times New Roman"/>
-                <w:color w:val="000000"/>
-                <w:lang w:eastAsia="sv-SE"/>
-              </w:rPr>
-            </w:pPr>
-            <w:r>
-              <w:rPr>
-                <w:rFonts w:ascii="Calibri" w:eastAsia="Times New Roman" w:hAnsi="Calibri" w:cs="Times New Roman"/>
-                <w:color w:val="000000"/>
-                <w:lang w:eastAsia="sv-SE"/>
-              </w:rPr>
-              <w:t>Total tid</w:t>
-            </w:r>
-          </w:p>
-        </w:tc>
-        <w:tc>
-          <w:tcPr>
-            <w:tcW w:w="1440" w:type="dxa"/>
-            <w:tcBorders>
-              <w:top w:val="single" w:sz="4" w:space="0" w:color="auto"/>
-              <w:left w:val="nil"/>
-              <w:bottom w:val="single" w:sz="4" w:space="0" w:color="auto"/>
-              <w:right w:val="single" w:sz="4" w:space="0" w:color="auto"/>
-            </w:tcBorders>
-            <w:shd w:val="clear" w:color="000000" w:fill="DDD9C4"/>
-            <w:noWrap/>
-            <w:vAlign w:val="bottom"/>
-          </w:tcPr>
-          <w:p>
-            <w:pPr>
-              <w:spacing w:after="0" w:line="240" w:lineRule="auto"/>
-              <w:rPr>
-                <w:rFonts w:ascii="Calibri" w:eastAsia="Times New Roman" w:hAnsi="Calibri" w:cs="Times New Roman"/>
-                <w:color w:val="000000"/>
-                <w:lang w:eastAsia="sv-SE"/>
-              </w:rPr>
-            </w:pPr>
-          </w:p>
-        </w:tc>
-        <w:tc>
-          <w:tcPr>
-            <w:tcW w:w="1360" w:type="dxa"/>
-            <w:tcBorders>
-              <w:top w:val="single" w:sz="4" w:space="0" w:color="auto"/>
-              <w:left w:val="nil"/>
-              <w:bottom w:val="single" w:sz="4" w:space="0" w:color="auto"/>
-              <w:right w:val="single" w:sz="4" w:space="0" w:color="auto"/>
-            </w:tcBorders>
-            <w:shd w:val="clear" w:color="000000" w:fill="DDD9C4"/>
-            <w:noWrap/>
-            <w:vAlign w:val="bottom"/>
-          </w:tcPr>
-          <w:p>
-            <w:pPr>
-              <w:spacing w:after="0" w:line="240" w:lineRule="auto"/>
-              <w:rPr>
-                <w:rFonts w:ascii="Calibri" w:eastAsia="Times New Roman" w:hAnsi="Calibri" w:cs="Times New Roman"/>
-                <w:color w:val="000000"/>
-                <w:lang w:eastAsia="sv-SE"/>
-              </w:rPr>
-            </w:pPr>
+              <w:t>100,3</w:t>
+            </w:r>
           </w:p>
         </w:tc>
       </w:tr>
@@ -3625,14 +3444,6 @@
                 <w:lang w:eastAsia="sv-SE"/>
               </w:rPr>
             </w:pPr>
-            <w:r>
-              <w:rPr>
-                <w:rFonts w:ascii="Calibri" w:eastAsia="Times New Roman" w:hAnsi="Calibri" w:cs="Times New Roman"/>
-                <w:color w:val="000000"/>
-                <w:lang w:eastAsia="sv-SE"/>
-              </w:rPr>
-              <w:t>1</w:t>
-            </w:r>
           </w:p>
         </w:tc>
       </w:tr>
@@ -3760,14 +3571,6 @@
                 <w:lang w:eastAsia="sv-SE"/>
               </w:rPr>
             </w:pPr>
-            <w:r>
-              <w:rPr>
-                <w:rFonts w:ascii="Calibri" w:eastAsia="Times New Roman" w:hAnsi="Calibri" w:cs="Times New Roman"/>
-                <w:color w:val="000000"/>
-                <w:lang w:eastAsia="sv-SE"/>
-              </w:rPr>
-              <w:t>2</w:t>
-            </w:r>
           </w:p>
         </w:tc>
       </w:tr>
@@ -3895,14 +3698,6 @@
                 <w:lang w:eastAsia="sv-SE"/>
               </w:rPr>
             </w:pPr>
-            <w:r>
-              <w:rPr>
-                <w:rFonts w:ascii="Calibri" w:eastAsia="Times New Roman" w:hAnsi="Calibri" w:cs="Times New Roman"/>
-                <w:color w:val="000000"/>
-                <w:lang w:eastAsia="sv-SE"/>
-              </w:rPr>
-              <w:t>0,5</w:t>
-            </w:r>
           </w:p>
         </w:tc>
       </w:tr>
@@ -4030,14 +3825,6 @@
                 <w:lang w:eastAsia="sv-SE"/>
               </w:rPr>
             </w:pPr>
-            <w:r>
-              <w:rPr>
-                <w:rFonts w:ascii="Calibri" w:eastAsia="Times New Roman" w:hAnsi="Calibri" w:cs="Times New Roman"/>
-                <w:color w:val="000000"/>
-                <w:lang w:eastAsia="sv-SE"/>
-              </w:rPr>
-              <w:t>2</w:t>
-            </w:r>
           </w:p>
         </w:tc>
       </w:tr>
@@ -4165,14 +3952,6 @@
                 <w:lang w:eastAsia="sv-SE"/>
               </w:rPr>
             </w:pPr>
-            <w:r>
-              <w:rPr>
-                <w:rFonts w:ascii="Calibri" w:eastAsia="Times New Roman" w:hAnsi="Calibri" w:cs="Times New Roman"/>
-                <w:color w:val="000000"/>
-                <w:lang w:eastAsia="sv-SE"/>
-              </w:rPr>
-              <w:t>0,5</w:t>
-            </w:r>
           </w:p>
         </w:tc>
       </w:tr>
@@ -4292,14 +4071,6 @@
                 <w:lang w:eastAsia="sv-SE"/>
               </w:rPr>
             </w:pPr>
-            <w:r>
-              <w:rPr>
-                <w:rFonts w:ascii="Calibri" w:eastAsia="Times New Roman" w:hAnsi="Calibri" w:cs="Times New Roman"/>
-                <w:color w:val="000000"/>
-                <w:lang w:eastAsia="sv-SE"/>
-              </w:rPr>
-              <w:t>0,5</w:t>
-            </w:r>
           </w:p>
         </w:tc>
       </w:tr>
@@ -4427,14 +4198,6 @@
                 <w:lang w:eastAsia="sv-SE"/>
               </w:rPr>
             </w:pPr>
-            <w:r>
-              <w:rPr>
-                <w:rFonts w:ascii="Calibri" w:eastAsia="Times New Roman" w:hAnsi="Calibri" w:cs="Times New Roman"/>
-                <w:color w:val="000000"/>
-                <w:lang w:eastAsia="sv-SE"/>
-              </w:rPr>
-              <w:t>4</w:t>
-            </w:r>
           </w:p>
         </w:tc>
       </w:tr>
@@ -4554,14 +4317,6 @@
                 <w:lang w:eastAsia="sv-SE"/>
               </w:rPr>
             </w:pPr>
-            <w:r>
-              <w:rPr>
-                <w:rFonts w:ascii="Calibri" w:eastAsia="Times New Roman" w:hAnsi="Calibri" w:cs="Times New Roman"/>
-                <w:color w:val="000000"/>
-                <w:lang w:eastAsia="sv-SE"/>
-              </w:rPr>
-              <w:t>1</w:t>
-            </w:r>
           </w:p>
         </w:tc>
       </w:tr>
@@ -4689,14 +4444,6 @@
                 <w:lang w:eastAsia="sv-SE"/>
               </w:rPr>
             </w:pPr>
-            <w:r>
-              <w:rPr>
-                <w:rFonts w:ascii="Calibri" w:eastAsia="Times New Roman" w:hAnsi="Calibri" w:cs="Times New Roman"/>
-                <w:color w:val="000000"/>
-                <w:lang w:eastAsia="sv-SE"/>
-              </w:rPr>
-              <w:t>1</w:t>
-            </w:r>
           </w:p>
         </w:tc>
       </w:tr>
@@ -4824,14 +4571,6 @@
                 <w:lang w:eastAsia="sv-SE"/>
               </w:rPr>
             </w:pPr>
-            <w:r>
-              <w:rPr>
-                <w:rFonts w:ascii="Calibri" w:eastAsia="Times New Roman" w:hAnsi="Calibri" w:cs="Times New Roman"/>
-                <w:color w:val="000000"/>
-                <w:lang w:eastAsia="sv-SE"/>
-              </w:rPr>
-              <w:t>1</w:t>
-            </w:r>
           </w:p>
         </w:tc>
       </w:tr>
@@ -4951,14 +4690,6 @@
                 <w:lang w:eastAsia="sv-SE"/>
               </w:rPr>
             </w:pPr>
-            <w:r>
-              <w:rPr>
-                <w:rFonts w:ascii="Calibri" w:eastAsia="Times New Roman" w:hAnsi="Calibri" w:cs="Times New Roman"/>
-                <w:color w:val="000000"/>
-                <w:lang w:eastAsia="sv-SE"/>
-              </w:rPr>
-              <w:t>1</w:t>
-            </w:r>
           </w:p>
         </w:tc>
       </w:tr>
@@ -5040,7 +4771,7 @@
                 <w:color w:val="000000"/>
                 <w:lang w:eastAsia="sv-SE"/>
               </w:rPr>
-              <w:t>Ej påbörjad</w:t>
+              <w:t>Framskjuten</w:t>
             </w:r>
           </w:p>
         </w:tc>
@@ -5167,7 +4898,7 @@
                 <w:color w:val="000000"/>
                 <w:lang w:eastAsia="sv-SE"/>
               </w:rPr>
-              <w:t>Ej påbörjad</w:t>
+              <w:t>Framskjuten</w:t>
             </w:r>
           </w:p>
         </w:tc>
@@ -5286,8 +5017,10 @@
                 <w:color w:val="000000"/>
                 <w:lang w:eastAsia="sv-SE"/>
               </w:rPr>
-              <w:t>Ej påbörjad</w:t>
-            </w:r>
+              <w:t>Klar</w:t>
+            </w:r>
+            <w:bookmarkStart w:id="0" w:name="_GoBack"/>
+            <w:bookmarkEnd w:id="0"/>
           </w:p>
         </w:tc>
         <w:tc>
@@ -5554,6 +5287,14 @@
                 <w:lang w:eastAsia="sv-SE"/>
               </w:rPr>
             </w:pPr>
+            <w:r>
+              <w:rPr>
+                <w:rFonts w:ascii="Calibri" w:eastAsia="Times New Roman" w:hAnsi="Calibri" w:cs="Times New Roman"/>
+                <w:color w:val="000000"/>
+                <w:lang w:eastAsia="sv-SE"/>
+              </w:rPr>
+              <w:t>19,5</w:t>
+            </w:r>
           </w:p>
         </w:tc>
       </w:tr>
@@ -5768,14 +5509,19 @@
                 <w:lang w:eastAsia="sv-SE"/>
               </w:rPr>
             </w:pPr>
+            <w:r>
+              <w:rPr>
+                <w:rFonts w:ascii="Calibri" w:eastAsia="Times New Roman" w:hAnsi="Calibri" w:cs="Times New Roman"/>
+                <w:color w:val="000000"/>
+                <w:lang w:eastAsia="sv-SE"/>
+              </w:rPr>
+              <w:t>100,3</w:t>
+            </w:r>
           </w:p>
         </w:tc>
       </w:tr>
     </w:tbl>
-    <w:p>
-      <w:bookmarkStart w:id="0" w:name="_GoBack"/>
-      <w:bookmarkEnd w:id="0"/>
-    </w:p>
+    <w:p/>
     <w:sectPr>
       <w:headerReference w:type="default" r:id="rId7"/>
       <w:footerReference w:type="default" r:id="rId8"/>
@@ -5847,7 +5593,7 @@
           <w:rPr>
             <w:noProof/>
           </w:rPr>
-          <w:t>2</w:t>
+          <w:t>1</w:t>
         </w:r>
         <w:r>
           <w:rPr>

--- a/Dokumentation/Iteration 3.docx
+++ b/Dokumentation/Iteration 3.docx
@@ -6,6 +6,8 @@
       <w:pPr>
         <w:pStyle w:val="Title"/>
       </w:pPr>
+      <w:bookmarkStart w:id="0" w:name="_GoBack"/>
+      <w:bookmarkEnd w:id="0"/>
       <w:r>
         <w:t>Iteration 3 – Elaboration (v.18)</w:t>
       </w:r>
@@ -5019,8 +5021,6 @@
               </w:rPr>
               <w:t>Klar</w:t>
             </w:r>
-            <w:bookmarkStart w:id="0" w:name="_GoBack"/>
-            <w:bookmarkEnd w:id="0"/>
           </w:p>
         </w:tc>
         <w:tc>
